--- a/NAS NBA数据分析系统 V1.0.docx
+++ b/NAS NBA数据分析系统 V1.0.docx
@@ -9747,344 +9747,231 @@
         </w:rPr>
         <w:br/>
       </w:r>
-      <w:r>
-        <w:rPr>
-          <w:sz w:val="24"/>
-          <w:szCs w:val="28"/>
-        </w:rPr>
-        <w:t>刺激</w:t>
-      </w:r>
-      <w:r>
-        <w:rPr>
-          <w:rFonts w:hint="eastAsia"/>
-          <w:sz w:val="24"/>
-          <w:szCs w:val="28"/>
-        </w:rPr>
-        <w:t>：</w:t>
-      </w:r>
-      <w:r>
-        <w:rPr>
-          <w:rFonts w:hint="eastAsia"/>
-          <w:sz w:val="24"/>
-          <w:szCs w:val="28"/>
-        </w:rPr>
-        <w:t>用户请求查看球队信息</w:t>
-      </w:r>
-    </w:p>
-    <w:p>
-      <w:pPr>
-        <w:ind w:left="1020" w:firstLine="420"/>
-        <w:outlineLvl w:val="4"/>
-        <w:rPr>
-          <w:sz w:val="24"/>
-          <w:szCs w:val="28"/>
-        </w:rPr>
-      </w:pPr>
-      <w:r>
-        <w:rPr>
-          <w:sz w:val="24"/>
-          <w:szCs w:val="28"/>
-        </w:rPr>
-        <w:lastRenderedPageBreak/>
-        <w:t>响应</w:t>
-      </w:r>
-      <w:r>
-        <w:rPr>
-          <w:rFonts w:hint="eastAsia"/>
-          <w:sz w:val="24"/>
-          <w:szCs w:val="28"/>
-        </w:rPr>
-        <w:t>：</w:t>
-      </w:r>
-      <w:r>
-        <w:rPr>
-          <w:rFonts w:hint="eastAsia"/>
-          <w:sz w:val="24"/>
-          <w:szCs w:val="28"/>
-        </w:rPr>
-        <w:t>系统显示</w:t>
-      </w:r>
-      <w:r>
-        <w:rPr>
-          <w:rFonts w:hint="eastAsia"/>
-          <w:sz w:val="24"/>
-          <w:szCs w:val="28"/>
-        </w:rPr>
-        <w:t>所有球队简略信息</w:t>
-      </w:r>
-      <w:r>
-        <w:rPr>
-          <w:rFonts w:hint="eastAsia"/>
-          <w:sz w:val="24"/>
-          <w:szCs w:val="28"/>
-        </w:rPr>
-        <w:t>（按分区排名，简略信息包括球队标志、球队名称）</w:t>
-      </w:r>
-    </w:p>
-    <w:p>
-      <w:pPr>
-        <w:ind w:left="1020" w:firstLine="420"/>
-        <w:outlineLvl w:val="4"/>
-        <w:rPr>
-          <w:sz w:val="28"/>
-          <w:szCs w:val="28"/>
-        </w:rPr>
-      </w:pPr>
-      <w:r>
-        <w:rPr>
-          <w:sz w:val="24"/>
-          <w:szCs w:val="28"/>
-        </w:rPr>
-        <w:t>刺激</w:t>
-      </w:r>
-      <w:r>
-        <w:rPr>
-          <w:rFonts w:hint="eastAsia"/>
-          <w:sz w:val="24"/>
-          <w:szCs w:val="28"/>
-        </w:rPr>
-        <w:t>：</w:t>
-      </w:r>
-      <w:r>
-        <w:rPr>
-          <w:rFonts w:hint="eastAsia"/>
-          <w:sz w:val="24"/>
-          <w:szCs w:val="28"/>
-        </w:rPr>
-        <w:t>用户请求查看某</w:t>
-      </w:r>
-      <w:r>
-        <w:rPr>
-          <w:rFonts w:hint="eastAsia"/>
-          <w:sz w:val="24"/>
-          <w:szCs w:val="28"/>
-        </w:rPr>
-        <w:t>支</w:t>
-      </w:r>
-      <w:r>
-        <w:rPr>
-          <w:rFonts w:hint="eastAsia"/>
-          <w:sz w:val="24"/>
-          <w:szCs w:val="28"/>
-        </w:rPr>
-        <w:t>球队信息</w:t>
-      </w:r>
-    </w:p>
-    <w:p>
-      <w:pPr>
-        <w:ind w:left="1020" w:firstLine="420"/>
-        <w:outlineLvl w:val="4"/>
-        <w:rPr>
-          <w:sz w:val="24"/>
-          <w:szCs w:val="28"/>
-        </w:rPr>
-      </w:pPr>
-      <w:r>
-        <w:rPr>
-          <w:rFonts w:hint="eastAsia"/>
-          <w:sz w:val="24"/>
-          <w:szCs w:val="28"/>
-        </w:rPr>
-        <w:t>响应：</w:t>
-      </w:r>
-      <w:r>
-        <w:rPr>
-          <w:rFonts w:hint="eastAsia"/>
-          <w:sz w:val="24"/>
-          <w:szCs w:val="28"/>
-        </w:rPr>
-        <w:t>系统显示该</w:t>
-      </w:r>
-      <w:r>
-        <w:rPr>
-          <w:rFonts w:hint="eastAsia"/>
-          <w:sz w:val="24"/>
-          <w:szCs w:val="28"/>
-        </w:rPr>
-        <w:t>支</w:t>
-      </w:r>
-      <w:r>
-        <w:rPr>
-          <w:rFonts w:hint="eastAsia"/>
-          <w:sz w:val="24"/>
-          <w:szCs w:val="28"/>
-        </w:rPr>
-        <w:t>球队</w:t>
-      </w:r>
-      <w:r>
-        <w:rPr>
-          <w:rFonts w:hint="eastAsia"/>
-          <w:sz w:val="24"/>
-          <w:szCs w:val="28"/>
-        </w:rPr>
-        <w:t>属性</w:t>
-      </w:r>
-    </w:p>
-    <w:p>
-      <w:pPr>
-        <w:pStyle w:val="ab"/>
-        <w:ind w:left="1440" w:firstLineChars="0" w:firstLine="0"/>
-        <w:outlineLvl w:val="4"/>
+    </w:p>
+    <w:p>
+      <w:pPr>
+        <w:ind w:leftChars="600" w:left="1260"/>
+        <w:rPr>
+          <w:rFonts w:hint="eastAsia"/>
+        </w:rPr>
+      </w:pPr>
+    </w:p>
+    <w:p>
+      <w:pPr>
+        <w:ind w:leftChars="600" w:left="1260"/>
         <w:rPr>
           <w:b/>
           <w:sz w:val="28"/>
-          <w:szCs w:val="28"/>
-        </w:rPr>
-      </w:pPr>
-      <w:r>
-        <w:rPr>
-          <w:sz w:val="24"/>
-          <w:szCs w:val="28"/>
-        </w:rPr>
+        </w:rPr>
+      </w:pPr>
+      <w:r>
         <w:t>刺激</w:t>
       </w:r>
       <w:r>
         <w:rPr>
           <w:rFonts w:hint="eastAsia"/>
-          <w:sz w:val="24"/>
-          <w:szCs w:val="28"/>
         </w:rPr>
         <w:t>：</w:t>
       </w:r>
       <w:r>
         <w:rPr>
           <w:rFonts w:hint="eastAsia"/>
-          <w:sz w:val="24"/>
-          <w:szCs w:val="28"/>
-        </w:rPr>
-        <w:t>用户请求查询某个球员属性</w:t>
-      </w:r>
-    </w:p>
-    <w:p>
-      <w:pPr>
-        <w:ind w:leftChars="600" w:left="1380" w:hangingChars="50" w:hanging="120"/>
-        <w:outlineLvl w:val="4"/>
-        <w:rPr>
-          <w:sz w:val="24"/>
-          <w:szCs w:val="28"/>
-        </w:rPr>
-      </w:pPr>
-      <w:r>
-        <w:rPr>
-          <w:rFonts w:hint="eastAsia"/>
-          <w:sz w:val="24"/>
-          <w:szCs w:val="28"/>
-        </w:rPr>
-        <w:t>  </w:t>
-      </w:r>
-      <w:r>
-        <w:rPr>
-          <w:sz w:val="24"/>
-          <w:szCs w:val="28"/>
-        </w:rPr>
-        <w:t> </w:t>
-      </w:r>
-      <w:r>
-        <w:rPr>
-          <w:sz w:val="24"/>
-          <w:szCs w:val="28"/>
-        </w:rPr>
+        </w:rPr>
+        <w:t>用户请求查看球队信息</w:t>
+      </w:r>
+    </w:p>
+    <w:p>
+      <w:pPr>
+        <w:ind w:leftChars="600" w:left="1260"/>
+      </w:pPr>
+      <w:r>
         <w:t>响应</w:t>
       </w:r>
       <w:r>
         <w:rPr>
           <w:rFonts w:hint="eastAsia"/>
-          <w:sz w:val="24"/>
-          <w:szCs w:val="28"/>
         </w:rPr>
         <w:t>：</w:t>
       </w:r>
       <w:r>
         <w:rPr>
           <w:rFonts w:hint="eastAsia"/>
-          <w:sz w:val="24"/>
-          <w:szCs w:val="28"/>
-        </w:rPr>
-        <w:t>系统展示该球员属性</w:t>
-      </w:r>
-      <w:r>
-        <w:rPr>
-          <w:sz w:val="24"/>
-          <w:szCs w:val="28"/>
-        </w:rPr>
-        <w:br/>
-        <w:t> </w:t>
-      </w:r>
-      <w:r>
-        <w:rPr>
-          <w:sz w:val="24"/>
-          <w:szCs w:val="28"/>
-        </w:rPr>
+        </w:rPr>
+        <w:t>系统显示</w:t>
+      </w:r>
+      <w:r>
+        <w:rPr>
+          <w:rFonts w:hint="eastAsia"/>
+        </w:rPr>
+        <w:t>所有球队简略信息</w:t>
+      </w:r>
+      <w:r>
+        <w:rPr>
+          <w:rFonts w:hint="eastAsia"/>
+        </w:rPr>
+        <w:t>（按分区排名，简略信息包括球队标志、球队名称）</w:t>
+      </w:r>
+    </w:p>
+    <w:p>
+      <w:pPr>
+        <w:ind w:leftChars="600" w:left="1260"/>
+        <w:rPr>
+          <w:sz w:val="28"/>
+        </w:rPr>
+      </w:pPr>
+      <w:r>
         <w:t>刺激</w:t>
       </w:r>
       <w:r>
         <w:rPr>
           <w:rFonts w:hint="eastAsia"/>
-          <w:sz w:val="24"/>
-          <w:szCs w:val="28"/>
         </w:rPr>
         <w:t>：</w:t>
       </w:r>
       <w:r>
         <w:rPr>
           <w:rFonts w:hint="eastAsia"/>
-          <w:sz w:val="24"/>
-          <w:szCs w:val="28"/>
-        </w:rPr>
-        <w:t>用户请求查询球队赛程</w:t>
-      </w:r>
-    </w:p>
-    <w:p>
-      <w:pPr>
-        <w:ind w:left="1020" w:firstLine="420"/>
-        <w:outlineLvl w:val="4"/>
-        <w:rPr>
-          <w:sz w:val="24"/>
-          <w:szCs w:val="28"/>
-        </w:rPr>
-      </w:pPr>
-      <w:r>
-        <w:rPr>
-          <w:sz w:val="24"/>
-          <w:szCs w:val="28"/>
-        </w:rPr>
-        <w:t>响应</w:t>
-      </w:r>
-      <w:r>
-        <w:rPr>
-          <w:rFonts w:hint="eastAsia"/>
-          <w:sz w:val="24"/>
-          <w:szCs w:val="28"/>
-        </w:rPr>
-        <w:t>：</w:t>
-      </w:r>
-      <w:r>
-        <w:rPr>
-          <w:rFonts w:hint="eastAsia"/>
-          <w:sz w:val="24"/>
-          <w:szCs w:val="28"/>
-        </w:rPr>
-        <w:t>系统</w:t>
-      </w:r>
-      <w:r>
-        <w:rPr>
-          <w:rFonts w:hint="eastAsia"/>
-          <w:sz w:val="24"/>
-          <w:szCs w:val="28"/>
-        </w:rPr>
-        <w:t>展示球队赛程</w:t>
-      </w:r>
-    </w:p>
-    <w:p>
-      <w:pPr>
-        <w:ind w:left="1260"/>
-        <w:outlineLvl w:val="4"/>
+        </w:rPr>
+        <w:t>用户请求查看某</w:t>
+      </w:r>
+      <w:r>
+        <w:rPr>
+          <w:rFonts w:hint="eastAsia"/>
+        </w:rPr>
+        <w:t>支</w:t>
+      </w:r>
+      <w:r>
+        <w:rPr>
+          <w:rFonts w:hint="eastAsia"/>
+        </w:rPr>
+        <w:t>球队信息</w:t>
+      </w:r>
+    </w:p>
+    <w:p>
+      <w:pPr>
+        <w:ind w:leftChars="600" w:left="1260"/>
+      </w:pPr>
+      <w:r>
+        <w:rPr>
+          <w:rFonts w:hint="eastAsia"/>
+        </w:rPr>
+        <w:t>响应：</w:t>
+      </w:r>
+      <w:r>
+        <w:rPr>
+          <w:rFonts w:hint="eastAsia"/>
+        </w:rPr>
+        <w:t>系统显示该</w:t>
+      </w:r>
+      <w:r>
+        <w:rPr>
+          <w:rFonts w:hint="eastAsia"/>
+        </w:rPr>
+        <w:t>支</w:t>
+      </w:r>
+      <w:r>
+        <w:rPr>
+          <w:rFonts w:hint="eastAsia"/>
+        </w:rPr>
+        <w:t>球队</w:t>
+      </w:r>
+      <w:r>
+        <w:rPr>
+          <w:rFonts w:hint="eastAsia"/>
+        </w:rPr>
+        <w:t>属性</w:t>
+      </w:r>
+    </w:p>
+    <w:p>
+      <w:pPr>
+        <w:ind w:leftChars="600" w:left="1260"/>
         <w:rPr>
           <w:b/>
           <w:sz w:val="28"/>
-          <w:szCs w:val="28"/>
-        </w:rPr>
-      </w:pPr>
+        </w:rPr>
+      </w:pPr>
+      <w:r>
+        <w:t>刺激</w:t>
+      </w:r>
+      <w:r>
+        <w:rPr>
+          <w:rFonts w:hint="eastAsia"/>
+        </w:rPr>
+        <w:t>：</w:t>
+      </w:r>
+      <w:r>
+        <w:rPr>
+          <w:rFonts w:hint="eastAsia"/>
+        </w:rPr>
+        <w:t>用户请求查询某个球员属性</w:t>
+      </w:r>
+    </w:p>
+    <w:p>
+      <w:pPr>
+        <w:ind w:leftChars="600" w:left="1260"/>
+      </w:pPr>
+      <w:r>
+        <w:t>响应</w:t>
+      </w:r>
+      <w:r>
+        <w:rPr>
+          <w:rFonts w:hint="eastAsia"/>
+        </w:rPr>
+        <w:t>：</w:t>
+      </w:r>
+      <w:r>
+        <w:rPr>
+          <w:rFonts w:hint="eastAsia"/>
+        </w:rPr>
+        <w:t>系统展示该球员属性</w:t>
+      </w:r>
+      <w:r>
+        <w:br/>
+      </w:r>
+      <w:r>
+        <w:t>刺激</w:t>
+      </w:r>
+      <w:r>
+        <w:rPr>
+          <w:rFonts w:hint="eastAsia"/>
+        </w:rPr>
+        <w:t>：</w:t>
+      </w:r>
+      <w:r>
+        <w:rPr>
+          <w:rFonts w:hint="eastAsia"/>
+        </w:rPr>
+        <w:t>用户请求查询球队赛程</w:t>
+      </w:r>
+    </w:p>
+    <w:p>
+      <w:pPr>
+        <w:ind w:leftChars="600" w:left="1260"/>
+        <w:rPr>
+          <w:rFonts w:hint="eastAsia"/>
+        </w:rPr>
+      </w:pPr>
+      <w:r>
+        <w:t>响应</w:t>
+      </w:r>
+      <w:r>
+        <w:rPr>
+          <w:rFonts w:hint="eastAsia"/>
+        </w:rPr>
+        <w:t>：</w:t>
+      </w:r>
+      <w:r>
+        <w:rPr>
+          <w:rFonts w:hint="eastAsia"/>
+        </w:rPr>
+        <w:t>系统</w:t>
+      </w:r>
+      <w:r>
+        <w:rPr>
+          <w:rFonts w:hint="eastAsia"/>
+        </w:rPr>
+        <w:t>展示球队赛程</w:t>
+      </w:r>
     </w:p>
     <w:p/>
     <w:p>
@@ -11504,6 +11391,9 @@
           <w:ilvl w:val="3"/>
           <w:numId w:val="2"/>
         </w:numPr>
+        <w:rPr>
+          <w:rFonts w:hint="eastAsia"/>
+        </w:rPr>
       </w:pPr>
       <w:r>
         <w:rPr>
@@ -11512,6 +11402,7 @@
         <w:t>球员查询</w:t>
       </w:r>
     </w:p>
+    <w:p/>
     <w:p>
       <w:pPr>
         <w:pStyle w:val="ab"/>
@@ -11534,909 +11425,232 @@
           <w:sz w:val="28"/>
           <w:szCs w:val="28"/>
         </w:rPr>
-        <w:t>特性描述</w:t>
-      </w:r>
-    </w:p>
-    <w:p>
-      <w:pPr>
-        <w:pStyle w:val="ab"/>
-        <w:ind w:left="1440" w:firstLineChars="0" w:firstLine="0"/>
-        <w:outlineLvl w:val="4"/>
-        <w:rPr>
-          <w:sz w:val="24"/>
-          <w:szCs w:val="28"/>
-        </w:rPr>
-      </w:pPr>
-      <w:r>
-        <w:rPr>
-          <w:rFonts w:hint="eastAsia"/>
-          <w:sz w:val="24"/>
-          <w:szCs w:val="28"/>
-        </w:rPr>
-        <w:lastRenderedPageBreak/>
-        <w:t>当库存商品发生变动，需要引进新商品，淘汰旧商品，或者对商品的信息进行修改，一个通过身份验证的库存管理员可以对商品进行操作，系统保存修改并更新商品目录。</w:t>
-      </w:r>
-    </w:p>
-    <w:p>
-      <w:pPr>
-        <w:outlineLvl w:val="4"/>
-        <w:rPr>
+        <w:t>刺激</w:t>
+      </w:r>
+      <w:r>
+        <w:rPr>
+          <w:rFonts w:hint="eastAsia"/>
           <w:b/>
           <w:sz w:val="28"/>
           <w:szCs w:val="28"/>
         </w:rPr>
-      </w:pPr>
-    </w:p>
-    <w:p/>
-    <w:p>
-      <w:pPr>
-        <w:pStyle w:val="ab"/>
-        <w:numPr>
-          <w:ilvl w:val="4"/>
-          <w:numId w:val="2"/>
-        </w:numPr>
-        <w:ind w:firstLineChars="0"/>
-        <w:outlineLvl w:val="4"/>
-        <w:rPr>
+        <w:t>/</w:t>
+      </w:r>
+      <w:r>
+        <w:rPr>
+          <w:rFonts w:hint="eastAsia"/>
           <w:b/>
           <w:sz w:val="28"/>
           <w:szCs w:val="28"/>
         </w:rPr>
-      </w:pPr>
-      <w:r>
-        <w:rPr>
-          <w:rFonts w:hint="eastAsia"/>
+        <w:t>响应序列</w:t>
+      </w:r>
+    </w:p>
+    <w:p>
+      <w:pPr>
+        <w:ind w:leftChars="686" w:left="1441"/>
+        <w:rPr>
           <w:b/>
           <w:sz w:val="28"/>
-          <w:szCs w:val="28"/>
-        </w:rPr>
+        </w:rPr>
+      </w:pPr>
+      <w:r>
+        <w:lastRenderedPageBreak/>
         <w:t>刺激</w:t>
       </w:r>
       <w:r>
         <w:rPr>
           <w:rFonts w:hint="eastAsia"/>
+        </w:rPr>
+        <w:t>：</w:t>
+      </w:r>
+      <w:r>
+        <w:rPr>
+          <w:rFonts w:hint="eastAsia"/>
+        </w:rPr>
+        <w:t>用户请求查看球</w:t>
+      </w:r>
+      <w:r>
+        <w:rPr>
+          <w:rFonts w:hint="eastAsia"/>
+        </w:rPr>
+        <w:t>员</w:t>
+      </w:r>
+      <w:r>
+        <w:rPr>
+          <w:rFonts w:hint="eastAsia"/>
+        </w:rPr>
+        <w:t>信息</w:t>
+      </w:r>
+    </w:p>
+    <w:p>
+      <w:pPr>
+        <w:ind w:leftChars="686" w:left="1441"/>
+      </w:pPr>
+      <w:r>
+        <w:t>响应</w:t>
+      </w:r>
+      <w:r>
+        <w:rPr>
+          <w:rFonts w:hint="eastAsia"/>
+        </w:rPr>
+        <w:t>：</w:t>
+      </w:r>
+      <w:r>
+        <w:rPr>
+          <w:rFonts w:hint="eastAsia"/>
+        </w:rPr>
+        <w:t>系统显示</w:t>
+      </w:r>
+      <w:r>
+        <w:rPr>
+          <w:rFonts w:hint="eastAsia"/>
+        </w:rPr>
+        <w:t>该球员信息</w:t>
+      </w:r>
+    </w:p>
+    <w:p>
+      <w:pPr>
+        <w:ind w:leftChars="686" w:left="1441"/>
+        <w:rPr>
+          <w:sz w:val="28"/>
+        </w:rPr>
+      </w:pPr>
+      <w:r>
+        <w:t>刺激</w:t>
+      </w:r>
+      <w:r>
+        <w:rPr>
+          <w:rFonts w:hint="eastAsia"/>
+        </w:rPr>
+        <w:t>：</w:t>
+      </w:r>
+      <w:r>
+        <w:rPr>
+          <w:rFonts w:hint="eastAsia"/>
+        </w:rPr>
+        <w:t>用户请求</w:t>
+      </w:r>
+      <w:proofErr w:type="gramStart"/>
+      <w:r>
+        <w:rPr>
+          <w:rFonts w:hint="eastAsia"/>
+        </w:rPr>
+        <w:t>删选球员</w:t>
+      </w:r>
+      <w:proofErr w:type="gramEnd"/>
+      <w:r>
+        <w:rPr>
+          <w:rFonts w:hint="eastAsia"/>
+        </w:rPr>
+        <w:t>信息</w:t>
+      </w:r>
+    </w:p>
+    <w:p>
+      <w:pPr>
+        <w:ind w:leftChars="686" w:left="1441"/>
+      </w:pPr>
+      <w:r>
+        <w:rPr>
+          <w:rFonts w:hint="eastAsia"/>
+        </w:rPr>
+        <w:t>响应：</w:t>
+      </w:r>
+      <w:r>
+        <w:rPr>
+          <w:rFonts w:hint="eastAsia"/>
+        </w:rPr>
+        <w:t>系统</w:t>
+      </w:r>
+      <w:r>
+        <w:rPr>
+          <w:rFonts w:hint="eastAsia"/>
+        </w:rPr>
+        <w:t>提示输入</w:t>
+      </w:r>
+      <w:proofErr w:type="gramStart"/>
+      <w:r>
+        <w:rPr>
+          <w:rFonts w:hint="eastAsia"/>
+        </w:rPr>
+        <w:t>删</w:t>
+      </w:r>
+      <w:proofErr w:type="gramEnd"/>
+      <w:r>
+        <w:rPr>
+          <w:rFonts w:hint="eastAsia"/>
+        </w:rPr>
+        <w:t>选信息</w:t>
+      </w:r>
+    </w:p>
+    <w:p>
+      <w:pPr>
+        <w:ind w:leftChars="686" w:left="1441"/>
+        <w:rPr>
           <w:b/>
           <w:sz w:val="28"/>
-          <w:szCs w:val="28"/>
-        </w:rPr>
-        <w:t>/</w:t>
-      </w:r>
-      <w:r>
-        <w:rPr>
-          <w:rFonts w:hint="eastAsia"/>
-          <w:b/>
-          <w:sz w:val="28"/>
-          <w:szCs w:val="28"/>
-        </w:rPr>
-        <w:t>响应序列</w:t>
-      </w:r>
-    </w:p>
-    <w:p>
-      <w:pPr>
-        <w:pStyle w:val="ab"/>
-        <w:ind w:left="1440" w:firstLineChars="0" w:firstLine="0"/>
-        <w:outlineLvl w:val="4"/>
-        <w:rPr>
-          <w:b/>
-          <w:sz w:val="28"/>
-          <w:szCs w:val="28"/>
-        </w:rPr>
-      </w:pPr>
-      <w:r>
-        <w:rPr>
-          <w:sz w:val="24"/>
-          <w:szCs w:val="28"/>
-        </w:rPr>
+        </w:rPr>
+      </w:pPr>
+      <w:r>
         <w:t>刺激</w:t>
       </w:r>
       <w:r>
         <w:rPr>
           <w:rFonts w:hint="eastAsia"/>
-          <w:sz w:val="24"/>
-          <w:szCs w:val="28"/>
         </w:rPr>
         <w:t>：</w:t>
       </w:r>
       <w:r>
         <w:rPr>
           <w:rFonts w:hint="eastAsia"/>
-          <w:sz w:val="24"/>
-          <w:szCs w:val="28"/>
-        </w:rPr>
-        <w:t>库存管理员请求查看商品列表</w:t>
-      </w:r>
-    </w:p>
-    <w:p>
-      <w:pPr>
-        <w:ind w:left="1020" w:firstLine="420"/>
-        <w:outlineLvl w:val="4"/>
-        <w:rPr>
-          <w:sz w:val="24"/>
-          <w:szCs w:val="28"/>
-        </w:rPr>
-      </w:pPr>
-      <w:r>
-        <w:rPr>
-          <w:sz w:val="24"/>
-          <w:szCs w:val="28"/>
-        </w:rPr>
+        </w:rPr>
+        <w:t>用户</w:t>
+      </w:r>
+      <w:r>
+        <w:rPr>
+          <w:rFonts w:hint="eastAsia"/>
+        </w:rPr>
+        <w:t>输入</w:t>
+      </w:r>
+      <w:proofErr w:type="gramStart"/>
+      <w:r>
+        <w:rPr>
+          <w:rFonts w:hint="eastAsia"/>
+        </w:rPr>
+        <w:t>删</w:t>
+      </w:r>
+      <w:proofErr w:type="gramEnd"/>
+      <w:r>
+        <w:rPr>
+          <w:rFonts w:hint="eastAsia"/>
+        </w:rPr>
+        <w:t>选关键词</w:t>
+      </w:r>
+    </w:p>
+    <w:p>
+      <w:pPr>
+        <w:ind w:leftChars="686" w:left="1441"/>
+      </w:pPr>
+      <w:r>
         <w:t>响应</w:t>
       </w:r>
       <w:r>
         <w:rPr>
           <w:rFonts w:hint="eastAsia"/>
-          <w:sz w:val="24"/>
-          <w:szCs w:val="28"/>
         </w:rPr>
         <w:t>：</w:t>
       </w:r>
       <w:r>
         <w:rPr>
           <w:rFonts w:hint="eastAsia"/>
-          <w:sz w:val="24"/>
-          <w:szCs w:val="28"/>
-        </w:rPr>
-        <w:t>系统显示当前商品分类树状图</w:t>
-      </w:r>
-    </w:p>
-    <w:p>
-      <w:pPr>
-        <w:ind w:left="1020" w:firstLine="420"/>
-        <w:outlineLvl w:val="4"/>
-        <w:rPr>
-          <w:sz w:val="24"/>
-          <w:szCs w:val="28"/>
-        </w:rPr>
-      </w:pPr>
-      <w:r>
-        <w:rPr>
-          <w:sz w:val="24"/>
-          <w:szCs w:val="28"/>
-        </w:rPr>
-        <w:t>刺激</w:t>
-      </w:r>
-      <w:r>
-        <w:rPr>
-          <w:rFonts w:hint="eastAsia"/>
-          <w:sz w:val="24"/>
-          <w:szCs w:val="28"/>
-        </w:rPr>
-        <w:t>：</w:t>
-      </w:r>
-      <w:r>
-        <w:rPr>
-          <w:sz w:val="24"/>
-          <w:szCs w:val="28"/>
-        </w:rPr>
-        <w:t>库存管理员输入关键字</w:t>
-      </w:r>
-      <w:r>
-        <w:rPr>
-          <w:rFonts w:hint="eastAsia"/>
-          <w:sz w:val="24"/>
-          <w:szCs w:val="28"/>
-        </w:rPr>
-        <w:t>或者</w:t>
-      </w:r>
-      <w:r>
-        <w:rPr>
-          <w:sz w:val="24"/>
-          <w:szCs w:val="28"/>
-        </w:rPr>
-        <w:t>商品编号进行查询</w:t>
-      </w:r>
-    </w:p>
-    <w:p>
-      <w:pPr>
-        <w:ind w:left="1020" w:firstLine="420"/>
-        <w:outlineLvl w:val="4"/>
-        <w:rPr>
-          <w:b/>
-          <w:sz w:val="28"/>
-          <w:szCs w:val="28"/>
-        </w:rPr>
-      </w:pPr>
-      <w:r>
-        <w:rPr>
-          <w:sz w:val="24"/>
-          <w:szCs w:val="28"/>
-        </w:rPr>
-        <w:t>响应</w:t>
-      </w:r>
-      <w:r>
-        <w:rPr>
-          <w:rFonts w:hint="eastAsia"/>
-          <w:sz w:val="24"/>
-          <w:szCs w:val="28"/>
-        </w:rPr>
-        <w:t>：</w:t>
-      </w:r>
-      <w:r>
-        <w:rPr>
-          <w:sz w:val="24"/>
-          <w:szCs w:val="28"/>
-        </w:rPr>
-        <w:t>系统显示相关商品列表</w:t>
-      </w:r>
-      <w:r>
-        <w:rPr>
-          <w:rFonts w:hint="eastAsia"/>
-          <w:sz w:val="24"/>
-          <w:szCs w:val="28"/>
-        </w:rPr>
-        <w:t>。</w:t>
-      </w:r>
-    </w:p>
-    <w:p>
-      <w:pPr>
-        <w:pStyle w:val="ab"/>
-        <w:ind w:left="1440" w:firstLineChars="0" w:firstLine="0"/>
-        <w:outlineLvl w:val="4"/>
-        <w:rPr>
-          <w:b/>
-          <w:sz w:val="28"/>
-          <w:szCs w:val="28"/>
-        </w:rPr>
-      </w:pPr>
-      <w:r>
-        <w:rPr>
-          <w:sz w:val="24"/>
-          <w:szCs w:val="28"/>
-        </w:rPr>
-        <w:t>刺激</w:t>
-      </w:r>
-      <w:r>
-        <w:rPr>
-          <w:rFonts w:hint="eastAsia"/>
-          <w:sz w:val="24"/>
-          <w:szCs w:val="28"/>
-        </w:rPr>
-        <w:t>：</w:t>
-      </w:r>
-      <w:r>
-        <w:rPr>
-          <w:rFonts w:hint="eastAsia"/>
-          <w:sz w:val="24"/>
-          <w:szCs w:val="28"/>
-        </w:rPr>
-        <w:t>库存管理员选择叶节点请求增加商品</w:t>
-      </w:r>
-    </w:p>
-    <w:p>
-      <w:pPr>
-        <w:ind w:leftChars="600" w:left="1380" w:hangingChars="50" w:hanging="120"/>
-        <w:outlineLvl w:val="4"/>
-        <w:rPr>
-          <w:sz w:val="24"/>
-          <w:szCs w:val="28"/>
-        </w:rPr>
-      </w:pPr>
-      <w:r>
-        <w:rPr>
-          <w:rFonts w:hint="eastAsia"/>
-          <w:sz w:val="24"/>
-          <w:szCs w:val="28"/>
-        </w:rPr>
-        <w:t>  </w:t>
-      </w:r>
-      <w:r>
-        <w:rPr>
-          <w:sz w:val="24"/>
-          <w:szCs w:val="28"/>
-        </w:rPr>
-        <w:t> </w:t>
-      </w:r>
-      <w:r>
-        <w:rPr>
-          <w:sz w:val="24"/>
-          <w:szCs w:val="28"/>
-        </w:rPr>
-        <w:t>响应</w:t>
-      </w:r>
-      <w:r>
-        <w:rPr>
-          <w:rFonts w:hint="eastAsia"/>
-          <w:sz w:val="24"/>
-          <w:szCs w:val="28"/>
-        </w:rPr>
-        <w:t>：</w:t>
-      </w:r>
-      <w:r>
-        <w:rPr>
-          <w:rFonts w:hint="eastAsia"/>
-          <w:sz w:val="24"/>
-          <w:szCs w:val="28"/>
-        </w:rPr>
-        <w:t>系统提示输入增加商品信息，包括</w:t>
-      </w:r>
-      <w:r>
-        <w:rPr>
-          <w:rFonts w:hint="eastAsia"/>
-          <w:b/>
-          <w:bCs/>
-        </w:rPr>
-        <w:t>编号、名称、型号、库存数量、进价、零售价、最近进价、最近零售价</w:t>
-      </w:r>
-    </w:p>
-    <w:p>
-      <w:pPr>
-        <w:ind w:leftChars="600" w:left="1260"/>
-        <w:outlineLvl w:val="4"/>
-        <w:rPr>
-          <w:sz w:val="24"/>
-          <w:szCs w:val="28"/>
-        </w:rPr>
-      </w:pPr>
-      <w:r>
-        <w:rPr>
-          <w:sz w:val="24"/>
-          <w:szCs w:val="28"/>
-        </w:rPr>
-        <w:t>   </w:t>
-      </w:r>
-      <w:r>
-        <w:rPr>
-          <w:sz w:val="24"/>
-          <w:szCs w:val="28"/>
-        </w:rPr>
-        <w:t>刺激</w:t>
-      </w:r>
-      <w:r>
-        <w:rPr>
-          <w:rFonts w:hint="eastAsia"/>
-          <w:sz w:val="24"/>
-          <w:szCs w:val="28"/>
-        </w:rPr>
-        <w:t>：库存管理员输入商品</w:t>
-      </w:r>
-      <w:r>
-        <w:rPr>
-          <w:rFonts w:hint="eastAsia"/>
-          <w:sz w:val="24"/>
-          <w:szCs w:val="28"/>
-        </w:rPr>
-        <w:t>信息</w:t>
-      </w:r>
-    </w:p>
-    <w:p>
-      <w:pPr>
-        <w:ind w:left="1020" w:firstLine="420"/>
-        <w:outlineLvl w:val="4"/>
-        <w:rPr>
-          <w:sz w:val="24"/>
-          <w:szCs w:val="28"/>
-        </w:rPr>
-      </w:pPr>
-      <w:r>
-        <w:rPr>
-          <w:sz w:val="24"/>
-          <w:szCs w:val="28"/>
-        </w:rPr>
-        <w:t>响应</w:t>
-      </w:r>
-      <w:r>
-        <w:rPr>
-          <w:rFonts w:hint="eastAsia"/>
-          <w:sz w:val="24"/>
-          <w:szCs w:val="28"/>
-        </w:rPr>
-        <w:t>：</w:t>
-      </w:r>
-      <w:r>
-        <w:rPr>
-          <w:rFonts w:hint="eastAsia"/>
-          <w:sz w:val="24"/>
-          <w:szCs w:val="28"/>
-        </w:rPr>
-        <w:t>系统及时更新商品目录的信息</w:t>
-      </w:r>
-    </w:p>
-    <w:p>
-      <w:pPr>
-        <w:ind w:left="1020" w:firstLine="420"/>
-        <w:outlineLvl w:val="4"/>
-        <w:rPr>
-          <w:b/>
-          <w:sz w:val="28"/>
-          <w:szCs w:val="28"/>
-        </w:rPr>
-      </w:pPr>
-      <w:r>
-        <w:rPr>
-          <w:sz w:val="24"/>
-          <w:szCs w:val="28"/>
-        </w:rPr>
-        <w:t>刺激</w:t>
-      </w:r>
-      <w:r>
-        <w:rPr>
-          <w:rFonts w:hint="eastAsia"/>
-          <w:sz w:val="24"/>
-          <w:szCs w:val="28"/>
-        </w:rPr>
-        <w:t>：库存管理员取消增加商品</w:t>
-      </w:r>
-      <w:r>
-        <w:rPr>
-          <w:sz w:val="24"/>
-          <w:szCs w:val="28"/>
-        </w:rPr>
-        <w:br/>
-        <w:t xml:space="preserve">    </w:t>
-      </w:r>
-      <w:r>
-        <w:rPr>
-          <w:rFonts w:hint="eastAsia"/>
-          <w:sz w:val="24"/>
-          <w:szCs w:val="28"/>
-        </w:rPr>
-        <w:t>响应</w:t>
-      </w:r>
-      <w:r>
-        <w:rPr>
-          <w:rFonts w:hint="eastAsia"/>
-          <w:sz w:val="24"/>
-          <w:szCs w:val="28"/>
-        </w:rPr>
-        <w:t>：系统关闭增加商品任务</w:t>
-      </w:r>
-    </w:p>
-    <w:p>
-      <w:pPr>
-        <w:pStyle w:val="ab"/>
-        <w:ind w:left="1440" w:firstLineChars="0" w:firstLine="0"/>
-        <w:outlineLvl w:val="4"/>
-        <w:rPr>
-          <w:b/>
-          <w:sz w:val="28"/>
-          <w:szCs w:val="28"/>
-        </w:rPr>
-      </w:pPr>
-      <w:r>
-        <w:rPr>
-          <w:sz w:val="24"/>
-          <w:szCs w:val="28"/>
-        </w:rPr>
-        <w:t>刺激</w:t>
-      </w:r>
-      <w:r>
-        <w:rPr>
-          <w:rFonts w:hint="eastAsia"/>
-          <w:sz w:val="24"/>
-          <w:szCs w:val="28"/>
-        </w:rPr>
-        <w:t>：</w:t>
-      </w:r>
-      <w:r>
-        <w:rPr>
-          <w:rFonts w:hint="eastAsia"/>
-          <w:sz w:val="24"/>
-          <w:szCs w:val="28"/>
-        </w:rPr>
-        <w:t>库存管理员选择商品请求删除该商品</w:t>
-      </w:r>
-    </w:p>
-    <w:p>
-      <w:pPr>
-        <w:ind w:left="1020" w:firstLine="420"/>
-        <w:outlineLvl w:val="4"/>
-        <w:rPr>
-          <w:b/>
-          <w:sz w:val="28"/>
-          <w:szCs w:val="28"/>
-        </w:rPr>
-      </w:pPr>
-      <w:r>
-        <w:rPr>
-          <w:sz w:val="24"/>
-          <w:szCs w:val="28"/>
-        </w:rPr>
-        <w:t>响应</w:t>
-      </w:r>
-      <w:r>
-        <w:rPr>
-          <w:rFonts w:hint="eastAsia"/>
-          <w:sz w:val="24"/>
-          <w:szCs w:val="28"/>
-        </w:rPr>
-        <w:t>：</w:t>
-      </w:r>
-      <w:r>
-        <w:rPr>
-          <w:rFonts w:hint="eastAsia"/>
-          <w:sz w:val="24"/>
-          <w:szCs w:val="28"/>
-        </w:rPr>
-        <w:t>系统提示是否确认删除</w:t>
-      </w:r>
-    </w:p>
-    <w:p>
-      <w:pPr>
-        <w:pStyle w:val="ab"/>
-        <w:ind w:left="1440" w:firstLineChars="0" w:firstLine="0"/>
-        <w:outlineLvl w:val="4"/>
-        <w:rPr>
-          <w:b/>
-          <w:sz w:val="28"/>
-          <w:szCs w:val="28"/>
-        </w:rPr>
-      </w:pPr>
-      <w:r>
-        <w:rPr>
-          <w:sz w:val="24"/>
-          <w:szCs w:val="28"/>
-        </w:rPr>
-        <w:t>刺激</w:t>
-      </w:r>
-      <w:r>
-        <w:rPr>
-          <w:rFonts w:hint="eastAsia"/>
-          <w:sz w:val="24"/>
-          <w:szCs w:val="28"/>
-        </w:rPr>
-        <w:t>：</w:t>
-      </w:r>
-      <w:r>
-        <w:rPr>
-          <w:rFonts w:hint="eastAsia"/>
-          <w:sz w:val="24"/>
-          <w:szCs w:val="28"/>
-        </w:rPr>
-        <w:t>库存管理员确认删除</w:t>
-      </w:r>
-    </w:p>
-    <w:p>
-      <w:pPr>
-        <w:ind w:left="1020" w:firstLine="420"/>
-        <w:outlineLvl w:val="4"/>
-        <w:rPr>
-          <w:b/>
-          <w:sz w:val="28"/>
-          <w:szCs w:val="28"/>
-        </w:rPr>
-      </w:pPr>
-      <w:r>
-        <w:rPr>
-          <w:sz w:val="24"/>
-          <w:szCs w:val="28"/>
-        </w:rPr>
-        <w:t>响应</w:t>
-      </w:r>
-      <w:r>
-        <w:rPr>
-          <w:rFonts w:hint="eastAsia"/>
-          <w:sz w:val="24"/>
-          <w:szCs w:val="28"/>
-        </w:rPr>
-        <w:t>：</w:t>
-      </w:r>
-      <w:r>
-        <w:rPr>
-          <w:rFonts w:hint="eastAsia"/>
-          <w:sz w:val="24"/>
-          <w:szCs w:val="28"/>
-        </w:rPr>
-        <w:t>系统及时更新删除后的商品目录的信息</w:t>
-      </w:r>
-    </w:p>
-    <w:p>
-      <w:pPr>
-        <w:pStyle w:val="ab"/>
-        <w:ind w:left="1440" w:firstLineChars="0" w:firstLine="0"/>
-        <w:outlineLvl w:val="4"/>
-        <w:rPr>
-          <w:b/>
-          <w:sz w:val="28"/>
-          <w:szCs w:val="28"/>
-        </w:rPr>
-      </w:pPr>
-      <w:r>
-        <w:rPr>
-          <w:sz w:val="24"/>
-          <w:szCs w:val="28"/>
-        </w:rPr>
-        <w:t>刺激</w:t>
-      </w:r>
-      <w:r>
-        <w:rPr>
-          <w:rFonts w:hint="eastAsia"/>
-          <w:sz w:val="24"/>
-          <w:szCs w:val="28"/>
-        </w:rPr>
-        <w:t>：</w:t>
-      </w:r>
-      <w:r>
-        <w:rPr>
-          <w:rFonts w:hint="eastAsia"/>
-          <w:sz w:val="24"/>
-          <w:szCs w:val="28"/>
-        </w:rPr>
-        <w:t>库存管理员取消删除</w:t>
-      </w:r>
-    </w:p>
-    <w:p>
-      <w:pPr>
-        <w:ind w:left="1020" w:firstLine="420"/>
-        <w:outlineLvl w:val="4"/>
-        <w:rPr>
-          <w:b/>
-          <w:sz w:val="28"/>
-          <w:szCs w:val="28"/>
-        </w:rPr>
-      </w:pPr>
-      <w:r>
-        <w:rPr>
-          <w:sz w:val="24"/>
-          <w:szCs w:val="28"/>
-        </w:rPr>
-        <w:t>响应</w:t>
-      </w:r>
-      <w:r>
-        <w:rPr>
-          <w:rFonts w:hint="eastAsia"/>
-          <w:sz w:val="24"/>
-          <w:szCs w:val="28"/>
-        </w:rPr>
-        <w:t>：</w:t>
-      </w:r>
-      <w:r>
-        <w:rPr>
-          <w:rFonts w:hint="eastAsia"/>
-          <w:sz w:val="24"/>
-          <w:szCs w:val="28"/>
-        </w:rPr>
-        <w:t>系统关闭删除商品任务</w:t>
-      </w:r>
-    </w:p>
-    <w:p>
-      <w:pPr>
-        <w:pStyle w:val="ab"/>
-        <w:ind w:left="1440" w:firstLineChars="0" w:firstLine="0"/>
-        <w:outlineLvl w:val="4"/>
-        <w:rPr>
-          <w:b/>
-          <w:sz w:val="28"/>
-          <w:szCs w:val="28"/>
-        </w:rPr>
-      </w:pPr>
-      <w:r>
-        <w:rPr>
-          <w:sz w:val="24"/>
-          <w:szCs w:val="28"/>
-        </w:rPr>
-        <w:t>刺激</w:t>
-      </w:r>
-      <w:r>
-        <w:rPr>
-          <w:rFonts w:hint="eastAsia"/>
-          <w:sz w:val="24"/>
-          <w:szCs w:val="28"/>
-        </w:rPr>
-        <w:t>：</w:t>
-      </w:r>
-      <w:r>
-        <w:rPr>
-          <w:rFonts w:hint="eastAsia"/>
-          <w:sz w:val="24"/>
-          <w:szCs w:val="28"/>
-        </w:rPr>
-        <w:t>库存管理员选择商品请求编辑</w:t>
-      </w:r>
-    </w:p>
-    <w:p>
-      <w:pPr>
-        <w:ind w:left="1020" w:firstLine="420"/>
-        <w:outlineLvl w:val="4"/>
-        <w:rPr>
-          <w:b/>
-          <w:sz w:val="28"/>
-          <w:szCs w:val="28"/>
-        </w:rPr>
-      </w:pPr>
-      <w:r>
-        <w:rPr>
-          <w:sz w:val="24"/>
-          <w:szCs w:val="28"/>
-        </w:rPr>
-        <w:t>响应</w:t>
-      </w:r>
-      <w:r>
-        <w:rPr>
-          <w:rFonts w:hint="eastAsia"/>
-          <w:sz w:val="24"/>
-          <w:szCs w:val="28"/>
-        </w:rPr>
-        <w:t>：</w:t>
-      </w:r>
-      <w:r>
-        <w:rPr>
-          <w:rFonts w:hint="eastAsia"/>
-          <w:sz w:val="24"/>
-          <w:szCs w:val="28"/>
-        </w:rPr>
-        <w:t>系统提示输入商品信息</w:t>
-      </w:r>
-    </w:p>
-    <w:p>
-      <w:pPr>
-        <w:pStyle w:val="ab"/>
-        <w:ind w:left="1440" w:firstLineChars="0" w:firstLine="0"/>
-        <w:outlineLvl w:val="4"/>
-        <w:rPr>
-          <w:b/>
-          <w:sz w:val="28"/>
-          <w:szCs w:val="28"/>
-        </w:rPr>
-      </w:pPr>
-      <w:r>
-        <w:rPr>
-          <w:sz w:val="24"/>
-          <w:szCs w:val="28"/>
-        </w:rPr>
-        <w:t>刺激</w:t>
-      </w:r>
-      <w:r>
-        <w:rPr>
-          <w:rFonts w:hint="eastAsia"/>
-          <w:sz w:val="24"/>
-          <w:szCs w:val="28"/>
-        </w:rPr>
-        <w:t>：</w:t>
-      </w:r>
-      <w:r>
-        <w:rPr>
-          <w:rFonts w:hint="eastAsia"/>
-          <w:sz w:val="24"/>
-          <w:szCs w:val="28"/>
-        </w:rPr>
-        <w:t>库存管理员输入商品信息</w:t>
-      </w:r>
-    </w:p>
-    <w:p>
-      <w:pPr>
-        <w:ind w:left="1020" w:firstLine="420"/>
-        <w:outlineLvl w:val="4"/>
-        <w:rPr>
-          <w:b/>
-          <w:sz w:val="28"/>
-          <w:szCs w:val="28"/>
-        </w:rPr>
-      </w:pPr>
-      <w:r>
-        <w:rPr>
-          <w:sz w:val="24"/>
-          <w:szCs w:val="28"/>
-        </w:rPr>
-        <w:t>响应</w:t>
-      </w:r>
-      <w:r>
-        <w:rPr>
-          <w:rFonts w:hint="eastAsia"/>
-          <w:sz w:val="24"/>
-          <w:szCs w:val="28"/>
-        </w:rPr>
-        <w:t>：</w:t>
-      </w:r>
-      <w:r>
-        <w:rPr>
-          <w:rFonts w:hint="eastAsia"/>
-          <w:sz w:val="24"/>
-          <w:szCs w:val="28"/>
-        </w:rPr>
-        <w:t>系统及时更新修改后的商品目录的信息</w:t>
-      </w:r>
-    </w:p>
-    <w:p>
-      <w:pPr>
-        <w:pStyle w:val="ab"/>
-        <w:ind w:left="1440" w:firstLineChars="0" w:firstLine="0"/>
-        <w:outlineLvl w:val="4"/>
-        <w:rPr>
-          <w:b/>
-          <w:sz w:val="28"/>
-          <w:szCs w:val="28"/>
-        </w:rPr>
-      </w:pPr>
-      <w:r>
-        <w:rPr>
-          <w:sz w:val="24"/>
-          <w:szCs w:val="28"/>
-        </w:rPr>
-        <w:t>刺激</w:t>
-      </w:r>
-      <w:r>
-        <w:rPr>
-          <w:rFonts w:hint="eastAsia"/>
-          <w:sz w:val="24"/>
-          <w:szCs w:val="28"/>
-        </w:rPr>
-        <w:t>：</w:t>
-      </w:r>
-      <w:r>
-        <w:rPr>
-          <w:rFonts w:hint="eastAsia"/>
-          <w:sz w:val="24"/>
-          <w:szCs w:val="28"/>
-        </w:rPr>
-        <w:t>库存管理员取消修改商品</w:t>
-      </w:r>
-    </w:p>
-    <w:p>
-      <w:pPr>
-        <w:ind w:left="1020" w:firstLine="420"/>
-        <w:outlineLvl w:val="4"/>
-        <w:rPr>
-          <w:sz w:val="24"/>
-          <w:szCs w:val="28"/>
-        </w:rPr>
-      </w:pPr>
-      <w:r>
-        <w:rPr>
-          <w:sz w:val="24"/>
-          <w:szCs w:val="28"/>
-        </w:rPr>
-        <w:t>响应</w:t>
-      </w:r>
-      <w:r>
-        <w:rPr>
-          <w:rFonts w:hint="eastAsia"/>
-          <w:sz w:val="24"/>
-          <w:szCs w:val="28"/>
-        </w:rPr>
-        <w:t>：</w:t>
-      </w:r>
-      <w:r>
-        <w:rPr>
-          <w:rFonts w:hint="eastAsia"/>
-          <w:sz w:val="24"/>
-          <w:szCs w:val="28"/>
-        </w:rPr>
-        <w:t>系统关闭修改商品任务</w:t>
-      </w:r>
-    </w:p>
-    <w:p>
-      <w:pPr>
-        <w:ind w:left="1020" w:firstLine="420"/>
-        <w:outlineLvl w:val="4"/>
-        <w:rPr>
-          <w:sz w:val="24"/>
-          <w:szCs w:val="28"/>
-        </w:rPr>
-      </w:pPr>
-      <w:r>
-        <w:rPr>
-          <w:rFonts w:hint="eastAsia"/>
-          <w:sz w:val="24"/>
-          <w:szCs w:val="28"/>
-        </w:rPr>
-        <w:t>刺激：库存管理员确认结束商品管理操作</w:t>
-      </w:r>
-    </w:p>
-    <w:p>
-      <w:pPr>
-        <w:pStyle w:val="ab"/>
-        <w:ind w:left="1440" w:firstLineChars="0" w:firstLine="0"/>
-        <w:outlineLvl w:val="4"/>
-        <w:rPr>
-          <w:b/>
-          <w:sz w:val="28"/>
-          <w:szCs w:val="28"/>
-        </w:rPr>
-      </w:pPr>
-      <w:r>
-        <w:rPr>
-          <w:sz w:val="24"/>
-          <w:szCs w:val="28"/>
-        </w:rPr>
-        <w:t>相应</w:t>
-      </w:r>
-      <w:r>
-        <w:rPr>
-          <w:rFonts w:hint="eastAsia"/>
-          <w:sz w:val="24"/>
-          <w:szCs w:val="28"/>
-        </w:rPr>
-        <w:t>：系统保存修改，更新商品目录显示，并保存操作日志。</w:t>
+        </w:rPr>
+        <w:t>系统展示</w:t>
+      </w:r>
+      <w:r>
+        <w:rPr>
+          <w:rFonts w:hint="eastAsia"/>
+        </w:rPr>
+        <w:t>球员信息</w:t>
       </w:r>
     </w:p>
     <w:p/>
@@ -13029,16 +12243,7 @@
                 <w:kern w:val="0"/>
                 <w:szCs w:val="21"/>
               </w:rPr>
-              <w:t>当库存管理员输入字符合法，商品未重复，最近售价进价为</w:t>
-            </w:r>
-            <w:r>
-              <w:rPr>
-                <w:rFonts w:ascii="Times-Roman+2" w:hAnsi="Times-Roman+2" w:cs="Times-Roman+2" w:hint="eastAsia"/>
-                <w:kern w:val="0"/>
-                <w:szCs w:val="21"/>
-              </w:rPr>
-              <w:lastRenderedPageBreak/>
-              <w:t>正数，系统提示成功增加商品类型。</w:t>
+              <w:t>当库存管理员输入字符合法，商品未重复，最近售价进价为正数，系统提示成功增加商品类型。</w:t>
             </w:r>
           </w:p>
         </w:tc>
@@ -13068,7 +12273,6 @@
                 <w:kern w:val="0"/>
                 <w:szCs w:val="21"/>
               </w:rPr>
-              <w:lastRenderedPageBreak/>
               <w:t>Goods</w:t>
             </w:r>
             <w:r>
@@ -13897,6 +13101,7 @@
         <w:t>赛季查询</w:t>
       </w:r>
     </w:p>
+    <w:p/>
     <w:p>
       <w:pPr>
         <w:pStyle w:val="ab"/>
@@ -13919,60 +13124,67 @@
           <w:sz w:val="28"/>
           <w:szCs w:val="28"/>
         </w:rPr>
-        <w:t>特性描述</w:t>
-      </w:r>
-      <w:r>
-        <w:rPr>
+        <w:t>刺激</w:t>
+      </w:r>
+      <w:r>
+        <w:rPr>
+          <w:rFonts w:hint="eastAsia"/>
           <w:b/>
           <w:sz w:val="28"/>
           <w:szCs w:val="28"/>
         </w:rPr>
+        <w:t>/</w:t>
+      </w:r>
+      <w:r>
+        <w:rPr>
+          <w:rFonts w:hint="eastAsia"/>
+          <w:b/>
+          <w:sz w:val="28"/>
+          <w:szCs w:val="28"/>
+        </w:rPr>
+        <w:t>响应序列</w:t>
+      </w:r>
+      <w:r>
+        <w:rPr>
+          <w:b/>
+          <w:sz w:val="28"/>
+        </w:rPr>
         <w:br/>
       </w:r>
       <w:r>
-        <w:rPr>
-          <w:sz w:val="24"/>
-          <w:szCs w:val="28"/>
-        </w:rPr>
-        <w:t>当需要对一段时间内的进货出货情况进行查看</w:t>
-      </w:r>
-      <w:r>
-        <w:rPr>
-          <w:rFonts w:hint="eastAsia"/>
-          <w:sz w:val="24"/>
-          <w:szCs w:val="28"/>
-        </w:rPr>
-        <w:t>，</w:t>
-      </w:r>
-      <w:r>
-        <w:rPr>
-          <w:sz w:val="24"/>
-          <w:szCs w:val="28"/>
-        </w:rPr>
-        <w:t>一个身份经过验证的库存管理员可以通过库存查看操作</w:t>
-      </w:r>
-      <w:r>
-        <w:rPr>
-          <w:rFonts w:hint="eastAsia"/>
-          <w:sz w:val="24"/>
-          <w:szCs w:val="28"/>
-        </w:rPr>
-        <w:t>，</w:t>
-      </w:r>
-      <w:r>
-        <w:rPr>
-          <w:sz w:val="24"/>
-          <w:szCs w:val="28"/>
-        </w:rPr>
-        <w:t>获取特定时间段内的进货出货数量和金额</w:t>
-      </w:r>
-      <w:r>
-        <w:rPr>
-          <w:rFonts w:hint="eastAsia"/>
-          <w:sz w:val="24"/>
-          <w:szCs w:val="28"/>
-        </w:rPr>
-        <w:t>。</w:t>
+        <w:t>刺激</w:t>
+      </w:r>
+      <w:r>
+        <w:rPr>
+          <w:rFonts w:hint="eastAsia"/>
+        </w:rPr>
+        <w:t>：</w:t>
+      </w:r>
+      <w:r>
+        <w:rPr>
+          <w:rFonts w:hint="eastAsia"/>
+        </w:rPr>
+        <w:t>用户请求查看赛季信息</w:t>
+      </w:r>
+    </w:p>
+    <w:p>
+      <w:pPr>
+        <w:ind w:leftChars="600" w:left="1260" w:firstLine="180"/>
+      </w:pPr>
+      <w:r>
+        <w:t>响应</w:t>
+      </w:r>
+      <w:r>
+        <w:rPr>
+          <w:rFonts w:hint="eastAsia"/>
+        </w:rPr>
+        <w:t>：系统</w:t>
+      </w:r>
+      <w:r>
+        <w:rPr>
+          <w:rFonts w:hint="eastAsia"/>
+        </w:rPr>
+        <w:t>按照时间展示对阵情况</w:t>
       </w:r>
     </w:p>
     <w:p/>
@@ -13998,227 +13210,7 @@
           <w:sz w:val="28"/>
           <w:szCs w:val="28"/>
         </w:rPr>
-        <w:t>刺激</w:t>
-      </w:r>
-      <w:r>
-        <w:rPr>
-          <w:rFonts w:hint="eastAsia"/>
-          <w:b/>
-          <w:sz w:val="28"/>
-          <w:szCs w:val="28"/>
-        </w:rPr>
-        <w:t>/</w:t>
-      </w:r>
-      <w:r>
-        <w:rPr>
-          <w:rFonts w:hint="eastAsia"/>
-          <w:b/>
-          <w:sz w:val="28"/>
-          <w:szCs w:val="28"/>
-        </w:rPr>
-        <w:t>响应序列</w:t>
-      </w:r>
-      <w:r>
-        <w:rPr>
-          <w:b/>
-          <w:sz w:val="28"/>
-          <w:szCs w:val="28"/>
-        </w:rPr>
-        <w:br/>
-      </w:r>
-      <w:r>
-        <w:rPr>
-          <w:sz w:val="24"/>
-          <w:szCs w:val="28"/>
-        </w:rPr>
-        <w:t>刺激</w:t>
-      </w:r>
-      <w:r>
-        <w:rPr>
-          <w:rFonts w:hint="eastAsia"/>
-          <w:sz w:val="24"/>
-          <w:szCs w:val="28"/>
-        </w:rPr>
-        <w:t>：库存管理员请求查看库存</w:t>
-      </w:r>
-    </w:p>
-    <w:p>
-      <w:pPr>
-        <w:pStyle w:val="ab"/>
-        <w:ind w:left="1440" w:firstLineChars="0" w:firstLine="0"/>
-        <w:rPr>
-          <w:sz w:val="24"/>
-          <w:szCs w:val="28"/>
-        </w:rPr>
-      </w:pPr>
-      <w:r>
-        <w:rPr>
-          <w:sz w:val="24"/>
-          <w:szCs w:val="28"/>
-        </w:rPr>
-        <w:t>响应</w:t>
-      </w:r>
-      <w:r>
-        <w:rPr>
-          <w:rFonts w:hint="eastAsia"/>
-          <w:sz w:val="24"/>
-          <w:szCs w:val="28"/>
-        </w:rPr>
-        <w:t>：系统提示输入时间段</w:t>
-      </w:r>
-    </w:p>
-    <w:p>
-      <w:pPr>
-        <w:ind w:leftChars="600" w:left="1260"/>
-        <w:outlineLvl w:val="4"/>
-        <w:rPr>
-          <w:sz w:val="24"/>
-          <w:szCs w:val="28"/>
-        </w:rPr>
-      </w:pPr>
-      <w:r>
-        <w:rPr>
-          <w:sz w:val="24"/>
-          <w:szCs w:val="28"/>
-        </w:rPr>
-        <w:t>   </w:t>
-      </w:r>
-      <w:r>
-        <w:rPr>
-          <w:sz w:val="24"/>
-          <w:szCs w:val="28"/>
-        </w:rPr>
-        <w:t>刺激</w:t>
-      </w:r>
-      <w:r>
-        <w:rPr>
-          <w:rFonts w:hint="eastAsia"/>
-          <w:sz w:val="24"/>
-          <w:szCs w:val="28"/>
-        </w:rPr>
-        <w:t>：库存管理员输入时间段，包括起始时间年、月、日。</w:t>
-      </w:r>
-    </w:p>
-    <w:p>
-      <w:pPr>
-        <w:ind w:left="1020" w:firstLine="420"/>
-        <w:outlineLvl w:val="4"/>
-        <w:rPr>
-          <w:sz w:val="24"/>
-          <w:szCs w:val="28"/>
-        </w:rPr>
-      </w:pPr>
-      <w:r>
-        <w:rPr>
-          <w:sz w:val="24"/>
-          <w:szCs w:val="28"/>
-        </w:rPr>
-        <w:t>响应</w:t>
-      </w:r>
-      <w:r>
-        <w:rPr>
-          <w:rFonts w:hint="eastAsia"/>
-          <w:sz w:val="24"/>
-          <w:szCs w:val="28"/>
-        </w:rPr>
-        <w:t>：</w:t>
-      </w:r>
-      <w:r>
-        <w:rPr>
-          <w:rFonts w:hint="eastAsia"/>
-          <w:sz w:val="24"/>
-          <w:szCs w:val="28"/>
-        </w:rPr>
-        <w:t>系统显示该时间段内出</w:t>
-      </w:r>
-      <w:r>
-        <w:rPr>
-          <w:rFonts w:hint="eastAsia"/>
-          <w:sz w:val="24"/>
-          <w:szCs w:val="28"/>
-        </w:rPr>
-        <w:t>/</w:t>
-      </w:r>
-      <w:r>
-        <w:rPr>
-          <w:rFonts w:hint="eastAsia"/>
-          <w:sz w:val="24"/>
-          <w:szCs w:val="28"/>
-        </w:rPr>
-        <w:t>入库数量</w:t>
-      </w:r>
-      <w:r>
-        <w:rPr>
-          <w:rFonts w:hint="eastAsia"/>
-          <w:sz w:val="24"/>
-          <w:szCs w:val="28"/>
-        </w:rPr>
-        <w:t>/</w:t>
-      </w:r>
-      <w:r>
-        <w:rPr>
-          <w:rFonts w:hint="eastAsia"/>
-          <w:sz w:val="24"/>
-          <w:szCs w:val="28"/>
-        </w:rPr>
-        <w:t>金额，销售</w:t>
-      </w:r>
-      <w:r>
-        <w:rPr>
-          <w:rFonts w:hint="eastAsia"/>
-          <w:sz w:val="24"/>
-          <w:szCs w:val="28"/>
-        </w:rPr>
-        <w:t>/</w:t>
-      </w:r>
-      <w:r>
-        <w:rPr>
-          <w:rFonts w:hint="eastAsia"/>
-          <w:sz w:val="24"/>
-          <w:szCs w:val="28"/>
-        </w:rPr>
-        <w:t>进货的数量</w:t>
-      </w:r>
-      <w:r>
-        <w:rPr>
-          <w:rFonts w:hint="eastAsia"/>
-          <w:sz w:val="24"/>
-          <w:szCs w:val="28"/>
-        </w:rPr>
-        <w:t>/</w:t>
-      </w:r>
-      <w:r>
-        <w:rPr>
-          <w:rFonts w:hint="eastAsia"/>
-          <w:sz w:val="24"/>
-          <w:szCs w:val="28"/>
-        </w:rPr>
-        <w:t>金额。</w:t>
-      </w:r>
-    </w:p>
-    <w:p/>
-    <w:p>
-      <w:pPr>
-        <w:pStyle w:val="ab"/>
-        <w:numPr>
-          <w:ilvl w:val="4"/>
-          <w:numId w:val="2"/>
-        </w:numPr>
-        <w:ind w:firstLineChars="0"/>
-        <w:outlineLvl w:val="4"/>
-        <w:rPr>
-          <w:b/>
-          <w:sz w:val="28"/>
-          <w:szCs w:val="28"/>
-        </w:rPr>
-      </w:pPr>
-      <w:r>
-        <w:rPr>
-          <w:rFonts w:hint="eastAsia"/>
-          <w:b/>
-          <w:sz w:val="28"/>
-          <w:szCs w:val="28"/>
-        </w:rPr>
+        <w:lastRenderedPageBreak/>
         <w:t>相关功能需求</w:t>
       </w:r>
     </w:p>
@@ -14693,1187 +13685,10 @@
           </w:p>
         </w:tc>
       </w:tr>
-    </w:tbl>
-    <w:p>
-      <w:pPr>
-        <w:pStyle w:val="ab"/>
-        <w:ind w:left="1440" w:firstLineChars="0" w:firstLine="0"/>
-        <w:outlineLvl w:val="4"/>
-        <w:rPr>
-          <w:b/>
-          <w:sz w:val="28"/>
-          <w:szCs w:val="28"/>
-        </w:rPr>
-      </w:pPr>
-    </w:p>
-    <w:p/>
-    <w:p>
-      <w:pPr>
-        <w:pStyle w:val="4"/>
-        <w:numPr>
-          <w:ilvl w:val="3"/>
-          <w:numId w:val="2"/>
-        </w:numPr>
-      </w:pPr>
-      <w:r>
-        <w:rPr>
-          <w:rFonts w:hint="eastAsia"/>
-        </w:rPr>
-        <w:lastRenderedPageBreak/>
-        <w:t>预测</w:t>
-      </w:r>
-    </w:p>
-    <w:p>
-      <w:pPr>
-        <w:pStyle w:val="ab"/>
-        <w:numPr>
-          <w:ilvl w:val="4"/>
-          <w:numId w:val="2"/>
-        </w:numPr>
-        <w:ind w:firstLineChars="0"/>
-        <w:outlineLvl w:val="4"/>
-        <w:rPr>
-          <w:b/>
-          <w:sz w:val="28"/>
-          <w:szCs w:val="28"/>
-        </w:rPr>
-      </w:pPr>
-      <w:r>
-        <w:rPr>
-          <w:rFonts w:hint="eastAsia"/>
-          <w:b/>
-          <w:sz w:val="28"/>
-          <w:szCs w:val="28"/>
-        </w:rPr>
-        <w:t>特性描述</w:t>
-      </w:r>
-    </w:p>
-    <w:p>
-      <w:pPr>
-        <w:pStyle w:val="ab"/>
-        <w:ind w:left="1440" w:firstLineChars="0" w:firstLine="0"/>
-        <w:outlineLvl w:val="4"/>
-        <w:rPr>
-          <w:sz w:val="24"/>
-          <w:szCs w:val="28"/>
-        </w:rPr>
-      </w:pPr>
-      <w:r>
-        <w:rPr>
-          <w:rFonts w:hint="eastAsia"/>
-          <w:sz w:val="24"/>
-          <w:szCs w:val="28"/>
-        </w:rPr>
-        <w:t>当需要了解当天库存商品的数量，或者在清点库存商品实际数量之后，需要和系统中数据进行校对，一个通过身份验证的库存管理员可以进行库存盘点，系统显示当天库存快照，生成相应</w:t>
-      </w:r>
-      <w:proofErr w:type="gramStart"/>
-      <w:r>
-        <w:rPr>
-          <w:rFonts w:hint="eastAsia"/>
-          <w:sz w:val="24"/>
-          <w:szCs w:val="28"/>
-        </w:rPr>
-        <w:t>的报溢报损</w:t>
-      </w:r>
-      <w:proofErr w:type="gramEnd"/>
-      <w:r>
-        <w:rPr>
-          <w:rFonts w:hint="eastAsia"/>
-          <w:sz w:val="24"/>
-          <w:szCs w:val="28"/>
-        </w:rPr>
-        <w:t>单，发送给总经理。</w:t>
-      </w:r>
-    </w:p>
-    <w:p/>
-    <w:p>
-      <w:pPr>
-        <w:pStyle w:val="ab"/>
-        <w:numPr>
-          <w:ilvl w:val="4"/>
-          <w:numId w:val="2"/>
-        </w:numPr>
-        <w:ind w:firstLineChars="0"/>
-        <w:outlineLvl w:val="4"/>
-        <w:rPr>
-          <w:sz w:val="24"/>
-          <w:szCs w:val="28"/>
-        </w:rPr>
-      </w:pPr>
-      <w:r>
-        <w:rPr>
-          <w:rFonts w:hint="eastAsia"/>
-          <w:b/>
-          <w:sz w:val="28"/>
-          <w:szCs w:val="28"/>
-        </w:rPr>
-        <w:t>刺激</w:t>
-      </w:r>
-      <w:r>
-        <w:rPr>
-          <w:rFonts w:hint="eastAsia"/>
-          <w:b/>
-          <w:sz w:val="28"/>
-          <w:szCs w:val="28"/>
-        </w:rPr>
-        <w:t>/</w:t>
-      </w:r>
-      <w:r>
-        <w:rPr>
-          <w:rFonts w:hint="eastAsia"/>
-          <w:b/>
-          <w:sz w:val="28"/>
-          <w:szCs w:val="28"/>
-        </w:rPr>
-        <w:t>响应序列</w:t>
-      </w:r>
-      <w:r>
-        <w:rPr>
-          <w:b/>
-          <w:sz w:val="28"/>
-          <w:szCs w:val="28"/>
-        </w:rPr>
-        <w:br/>
-      </w:r>
-      <w:r>
-        <w:rPr>
-          <w:sz w:val="24"/>
-          <w:szCs w:val="28"/>
-        </w:rPr>
-        <w:t>刺激</w:t>
-      </w:r>
-      <w:r>
-        <w:rPr>
-          <w:rFonts w:hint="eastAsia"/>
-          <w:sz w:val="24"/>
-          <w:szCs w:val="28"/>
-        </w:rPr>
-        <w:t>：</w:t>
-      </w:r>
-      <w:r>
-        <w:rPr>
-          <w:rFonts w:hint="eastAsia"/>
-          <w:sz w:val="24"/>
-          <w:szCs w:val="28"/>
-        </w:rPr>
-        <w:t>库存管理员请求库存盘点操作</w:t>
-      </w:r>
-    </w:p>
-    <w:p>
-      <w:pPr>
-        <w:pStyle w:val="ab"/>
-        <w:ind w:leftChars="700" w:left="2190" w:hangingChars="300" w:hanging="720"/>
-        <w:outlineLvl w:val="4"/>
-        <w:rPr>
-          <w:sz w:val="24"/>
-          <w:szCs w:val="28"/>
-        </w:rPr>
-      </w:pPr>
-      <w:r>
-        <w:rPr>
-          <w:sz w:val="24"/>
-          <w:szCs w:val="28"/>
-        </w:rPr>
-        <w:t>响应</w:t>
-      </w:r>
-      <w:r>
-        <w:rPr>
-          <w:rFonts w:hint="eastAsia"/>
-          <w:sz w:val="24"/>
-          <w:szCs w:val="28"/>
-        </w:rPr>
-        <w:t>：</w:t>
-      </w:r>
-      <w:r>
-        <w:rPr>
-          <w:rFonts w:hint="eastAsia"/>
-          <w:sz w:val="24"/>
-          <w:szCs w:val="28"/>
-        </w:rPr>
-        <w:t>系统显示</w:t>
-      </w:r>
-      <w:r>
-        <w:rPr>
-          <w:rFonts w:hint="eastAsia"/>
-          <w:sz w:val="24"/>
-          <w:szCs w:val="28"/>
-        </w:rPr>
-        <w:t>当天的库存快照，包括当天的各种商品的</w:t>
-      </w:r>
-      <w:r>
-        <w:rPr>
-          <w:rFonts w:hint="eastAsia"/>
-          <w:b/>
-          <w:sz w:val="24"/>
-          <w:szCs w:val="28"/>
-        </w:rPr>
-        <w:t>名称，型号，库存数量，库存均价，批次，批号，出厂日期</w:t>
-      </w:r>
-      <w:r>
-        <w:rPr>
-          <w:rFonts w:hint="eastAsia"/>
-          <w:sz w:val="24"/>
-          <w:szCs w:val="28"/>
-        </w:rPr>
-        <w:t>，并且显示</w:t>
-      </w:r>
-      <w:r>
-        <w:rPr>
-          <w:rFonts w:hint="eastAsia"/>
-          <w:b/>
-          <w:sz w:val="24"/>
-          <w:szCs w:val="28"/>
-        </w:rPr>
-        <w:t>行号</w:t>
-      </w:r>
-    </w:p>
-    <w:p>
-      <w:pPr>
-        <w:ind w:leftChars="600" w:left="1260"/>
-        <w:outlineLvl w:val="4"/>
-        <w:rPr>
-          <w:sz w:val="24"/>
-          <w:szCs w:val="28"/>
-        </w:rPr>
-      </w:pPr>
-      <w:r>
-        <w:rPr>
-          <w:sz w:val="24"/>
-          <w:szCs w:val="28"/>
-        </w:rPr>
-        <w:t xml:space="preserve">  </w:t>
-      </w:r>
-      <w:r>
-        <w:rPr>
-          <w:sz w:val="24"/>
-          <w:szCs w:val="28"/>
-        </w:rPr>
-        <w:t>刺</w:t>
-      </w:r>
-      <w:r>
-        <w:rPr>
-          <w:sz w:val="24"/>
-          <w:szCs w:val="28"/>
-        </w:rPr>
-        <w:t>激</w:t>
-      </w:r>
-      <w:r>
-        <w:rPr>
-          <w:rFonts w:hint="eastAsia"/>
-          <w:sz w:val="24"/>
-          <w:szCs w:val="28"/>
-        </w:rPr>
-        <w:t>：库存管理员</w:t>
-      </w:r>
-      <w:r>
-        <w:rPr>
-          <w:rFonts w:hint="eastAsia"/>
-          <w:sz w:val="24"/>
-          <w:szCs w:val="28"/>
-        </w:rPr>
-        <w:t>请求导出</w:t>
-      </w:r>
-      <w:r>
-        <w:rPr>
-          <w:rFonts w:hint="eastAsia"/>
-          <w:sz w:val="24"/>
-          <w:szCs w:val="28"/>
-        </w:rPr>
-        <w:t>excel</w:t>
-      </w:r>
-      <w:r>
-        <w:rPr>
-          <w:rFonts w:hint="eastAsia"/>
-          <w:sz w:val="24"/>
-          <w:szCs w:val="28"/>
-        </w:rPr>
-        <w:t>表格</w:t>
-      </w:r>
-    </w:p>
-    <w:p>
-      <w:pPr>
-        <w:ind w:left="1020" w:firstLine="420"/>
-        <w:outlineLvl w:val="4"/>
-        <w:rPr>
-          <w:sz w:val="24"/>
-          <w:szCs w:val="28"/>
-        </w:rPr>
-      </w:pPr>
-      <w:r>
-        <w:rPr>
-          <w:sz w:val="24"/>
-          <w:szCs w:val="28"/>
-        </w:rPr>
-        <w:t>响应</w:t>
-      </w:r>
-      <w:r>
-        <w:rPr>
-          <w:rFonts w:hint="eastAsia"/>
-          <w:sz w:val="24"/>
-          <w:szCs w:val="28"/>
-        </w:rPr>
-        <w:t>：</w:t>
-      </w:r>
-      <w:r>
-        <w:rPr>
-          <w:rFonts w:hint="eastAsia"/>
-          <w:sz w:val="24"/>
-          <w:szCs w:val="28"/>
-        </w:rPr>
-        <w:t>系统在提示输入导出文件位置</w:t>
-      </w:r>
-    </w:p>
-    <w:p>
-      <w:pPr>
-        <w:ind w:left="1020" w:firstLine="420"/>
-        <w:outlineLvl w:val="4"/>
-        <w:rPr>
-          <w:sz w:val="24"/>
-          <w:szCs w:val="28"/>
-        </w:rPr>
-      </w:pPr>
-      <w:r>
-        <w:rPr>
-          <w:sz w:val="24"/>
-          <w:szCs w:val="28"/>
-        </w:rPr>
-        <w:t>刺激</w:t>
-      </w:r>
-      <w:r>
-        <w:rPr>
-          <w:rFonts w:hint="eastAsia"/>
-          <w:sz w:val="24"/>
-          <w:szCs w:val="28"/>
-        </w:rPr>
-        <w:t>：库存管理员选择文件位置</w:t>
-      </w:r>
-      <w:r>
-        <w:rPr>
-          <w:sz w:val="24"/>
-          <w:szCs w:val="28"/>
-        </w:rPr>
-        <w:br/>
-        <w:t xml:space="preserve">    </w:t>
-      </w:r>
-      <w:r>
-        <w:rPr>
-          <w:rFonts w:hint="eastAsia"/>
-          <w:sz w:val="24"/>
-          <w:szCs w:val="28"/>
-        </w:rPr>
-        <w:t>响应</w:t>
-      </w:r>
-      <w:r>
-        <w:rPr>
-          <w:rFonts w:hint="eastAsia"/>
-          <w:sz w:val="24"/>
-          <w:szCs w:val="28"/>
-        </w:rPr>
-        <w:t>：系统导出</w:t>
-      </w:r>
-      <w:r>
-        <w:rPr>
-          <w:rFonts w:hint="eastAsia"/>
-          <w:sz w:val="24"/>
-          <w:szCs w:val="28"/>
-        </w:rPr>
-        <w:t>excel</w:t>
-      </w:r>
-      <w:r>
-        <w:rPr>
-          <w:rFonts w:hint="eastAsia"/>
-          <w:sz w:val="24"/>
-          <w:szCs w:val="28"/>
-        </w:rPr>
-        <w:t>表，提示导出成功。</w:t>
-      </w:r>
-    </w:p>
-    <w:p>
-      <w:pPr>
-        <w:ind w:left="1020" w:firstLine="420"/>
-        <w:outlineLvl w:val="4"/>
-        <w:rPr>
-          <w:sz w:val="24"/>
-          <w:szCs w:val="28"/>
-        </w:rPr>
-      </w:pPr>
-      <w:r>
-        <w:rPr>
-          <w:sz w:val="24"/>
-          <w:szCs w:val="28"/>
-        </w:rPr>
-        <w:t>刺激</w:t>
-      </w:r>
-      <w:r>
-        <w:rPr>
-          <w:rFonts w:hint="eastAsia"/>
-          <w:sz w:val="24"/>
-          <w:szCs w:val="28"/>
-        </w:rPr>
-        <w:t>：库存管理员选择取消导出</w:t>
-      </w:r>
-      <w:r>
-        <w:rPr>
-          <w:rFonts w:hint="eastAsia"/>
-          <w:sz w:val="24"/>
-          <w:szCs w:val="28"/>
-        </w:rPr>
-        <w:t>excel</w:t>
-      </w:r>
-      <w:r>
-        <w:rPr>
-          <w:rFonts w:hint="eastAsia"/>
-          <w:sz w:val="24"/>
-          <w:szCs w:val="28"/>
-        </w:rPr>
-        <w:t>表</w:t>
-      </w:r>
-    </w:p>
-    <w:p>
-      <w:pPr>
-        <w:ind w:left="1020" w:firstLine="420"/>
-        <w:outlineLvl w:val="4"/>
-        <w:rPr>
-          <w:b/>
-          <w:sz w:val="28"/>
-          <w:szCs w:val="28"/>
-        </w:rPr>
-      </w:pPr>
-      <w:r>
-        <w:rPr>
-          <w:sz w:val="24"/>
-          <w:szCs w:val="28"/>
-        </w:rPr>
-        <w:t>响应</w:t>
-      </w:r>
-      <w:r>
-        <w:rPr>
-          <w:rFonts w:hint="eastAsia"/>
-          <w:sz w:val="24"/>
-          <w:szCs w:val="28"/>
-        </w:rPr>
-        <w:t>：系统结束导出任务。</w:t>
-      </w:r>
-    </w:p>
-    <w:p>
-      <w:pPr>
-        <w:pStyle w:val="ab"/>
-        <w:ind w:left="1440" w:firstLineChars="0" w:firstLine="0"/>
-        <w:outlineLvl w:val="4"/>
-        <w:rPr>
-          <w:b/>
-          <w:sz w:val="28"/>
-          <w:szCs w:val="28"/>
-        </w:rPr>
-      </w:pPr>
-      <w:r>
-        <w:rPr>
-          <w:sz w:val="24"/>
-          <w:szCs w:val="28"/>
-        </w:rPr>
-        <w:t>刺激</w:t>
-      </w:r>
-      <w:r>
-        <w:rPr>
-          <w:rFonts w:hint="eastAsia"/>
-          <w:sz w:val="24"/>
-          <w:szCs w:val="28"/>
-        </w:rPr>
-        <w:t>：</w:t>
-      </w:r>
-      <w:r>
-        <w:rPr>
-          <w:rFonts w:hint="eastAsia"/>
-          <w:sz w:val="24"/>
-          <w:szCs w:val="28"/>
-        </w:rPr>
-        <w:t>库存管理员选择需要校验的商品请求校验</w:t>
-      </w:r>
-    </w:p>
-    <w:p>
-      <w:pPr>
-        <w:ind w:left="1020" w:firstLine="420"/>
-        <w:outlineLvl w:val="4"/>
-        <w:rPr>
-          <w:b/>
-          <w:sz w:val="28"/>
-          <w:szCs w:val="28"/>
-        </w:rPr>
-      </w:pPr>
-      <w:r>
-        <w:rPr>
-          <w:sz w:val="24"/>
-          <w:szCs w:val="28"/>
-        </w:rPr>
-        <w:t>响应</w:t>
-      </w:r>
-      <w:r>
-        <w:rPr>
-          <w:rFonts w:hint="eastAsia"/>
-          <w:sz w:val="24"/>
-          <w:szCs w:val="28"/>
-        </w:rPr>
-        <w:t>：</w:t>
-      </w:r>
-      <w:r>
-        <w:rPr>
-          <w:rFonts w:hint="eastAsia"/>
-          <w:sz w:val="24"/>
-          <w:szCs w:val="28"/>
-        </w:rPr>
-        <w:t>系统提示输入实际库存数量</w:t>
-      </w:r>
-    </w:p>
-    <w:p>
-      <w:pPr>
-        <w:pStyle w:val="ab"/>
-        <w:ind w:left="1440" w:firstLineChars="0" w:firstLine="0"/>
-        <w:outlineLvl w:val="4"/>
-        <w:rPr>
-          <w:b/>
-          <w:sz w:val="28"/>
-          <w:szCs w:val="28"/>
-        </w:rPr>
-      </w:pPr>
-      <w:r>
-        <w:rPr>
-          <w:sz w:val="24"/>
-          <w:szCs w:val="28"/>
-        </w:rPr>
-        <w:t>刺激</w:t>
-      </w:r>
-      <w:r>
-        <w:rPr>
-          <w:rFonts w:hint="eastAsia"/>
-          <w:sz w:val="24"/>
-          <w:szCs w:val="28"/>
-        </w:rPr>
-        <w:t>：</w:t>
-      </w:r>
-      <w:r>
-        <w:rPr>
-          <w:rFonts w:hint="eastAsia"/>
-          <w:sz w:val="24"/>
-          <w:szCs w:val="28"/>
-        </w:rPr>
-        <w:t>库存管理员输入实际库存数量</w:t>
-      </w:r>
-    </w:p>
-    <w:p>
-      <w:pPr>
-        <w:ind w:leftChars="700" w:left="2190" w:hangingChars="300" w:hanging="720"/>
-        <w:outlineLvl w:val="4"/>
-        <w:rPr>
-          <w:b/>
-          <w:sz w:val="28"/>
-          <w:szCs w:val="28"/>
-        </w:rPr>
-      </w:pPr>
-      <w:r>
-        <w:rPr>
-          <w:sz w:val="24"/>
-          <w:szCs w:val="28"/>
-        </w:rPr>
-        <w:t>响应</w:t>
-      </w:r>
-      <w:r>
-        <w:rPr>
-          <w:rFonts w:hint="eastAsia"/>
-          <w:sz w:val="24"/>
-          <w:szCs w:val="28"/>
-        </w:rPr>
-        <w:t>：</w:t>
-      </w:r>
-      <w:r>
-        <w:rPr>
-          <w:rFonts w:hint="eastAsia"/>
-          <w:sz w:val="24"/>
-          <w:szCs w:val="28"/>
-        </w:rPr>
-        <w:t>系统进行对比，显示校验结果，如果校验有差值，提示</w:t>
-      </w:r>
-      <w:proofErr w:type="gramStart"/>
-      <w:r>
-        <w:rPr>
-          <w:rFonts w:hint="eastAsia"/>
-          <w:sz w:val="24"/>
-          <w:szCs w:val="28"/>
-        </w:rPr>
-        <w:t>创建报溢报损</w:t>
-      </w:r>
-      <w:proofErr w:type="gramEnd"/>
-      <w:r>
-        <w:rPr>
-          <w:rFonts w:hint="eastAsia"/>
-          <w:sz w:val="24"/>
-          <w:szCs w:val="28"/>
-        </w:rPr>
-        <w:t>单</w:t>
-      </w:r>
-    </w:p>
-    <w:p>
-      <w:pPr>
-        <w:pStyle w:val="ab"/>
-        <w:ind w:left="1440" w:firstLineChars="0" w:firstLine="0"/>
-        <w:outlineLvl w:val="4"/>
-        <w:rPr>
-          <w:b/>
-          <w:sz w:val="28"/>
-          <w:szCs w:val="28"/>
-        </w:rPr>
-      </w:pPr>
-      <w:r>
-        <w:rPr>
-          <w:sz w:val="24"/>
-          <w:szCs w:val="28"/>
-        </w:rPr>
-        <w:t>刺激</w:t>
-      </w:r>
-      <w:r>
-        <w:rPr>
-          <w:rFonts w:hint="eastAsia"/>
-          <w:sz w:val="24"/>
-          <w:szCs w:val="28"/>
-        </w:rPr>
-        <w:t>：</w:t>
-      </w:r>
-      <w:r>
-        <w:rPr>
-          <w:rFonts w:hint="eastAsia"/>
-          <w:sz w:val="24"/>
-          <w:szCs w:val="28"/>
-        </w:rPr>
-        <w:t>库存管理员</w:t>
-      </w:r>
-      <w:proofErr w:type="gramStart"/>
-      <w:r>
-        <w:rPr>
-          <w:rFonts w:hint="eastAsia"/>
-          <w:sz w:val="24"/>
-          <w:szCs w:val="28"/>
-        </w:rPr>
-        <w:t>输入报溢报损</w:t>
-      </w:r>
-      <w:proofErr w:type="gramEnd"/>
-      <w:r>
-        <w:rPr>
-          <w:rFonts w:hint="eastAsia"/>
-          <w:sz w:val="24"/>
-          <w:szCs w:val="28"/>
-        </w:rPr>
-        <w:t>单信息，自动生成商品信息，需要输入备注</w:t>
-      </w:r>
-    </w:p>
-    <w:p>
-      <w:pPr>
-        <w:ind w:left="1020" w:firstLine="420"/>
-        <w:outlineLvl w:val="4"/>
-        <w:rPr>
-          <w:sz w:val="24"/>
-          <w:szCs w:val="28"/>
-        </w:rPr>
-      </w:pPr>
-      <w:r>
-        <w:rPr>
-          <w:sz w:val="24"/>
-          <w:szCs w:val="28"/>
-        </w:rPr>
-        <w:t>响应</w:t>
-      </w:r>
-      <w:r>
-        <w:rPr>
-          <w:rFonts w:hint="eastAsia"/>
-          <w:sz w:val="24"/>
-          <w:szCs w:val="28"/>
-        </w:rPr>
-        <w:t>：</w:t>
-      </w:r>
-      <w:r>
-        <w:rPr>
-          <w:rFonts w:hint="eastAsia"/>
-          <w:sz w:val="24"/>
-          <w:szCs w:val="28"/>
-        </w:rPr>
-        <w:t>系统</w:t>
-      </w:r>
-      <w:proofErr w:type="gramStart"/>
-      <w:r>
-        <w:rPr>
-          <w:rFonts w:hint="eastAsia"/>
-          <w:sz w:val="24"/>
-          <w:szCs w:val="28"/>
-        </w:rPr>
-        <w:t>保存报溢报损</w:t>
-      </w:r>
-      <w:proofErr w:type="gramEnd"/>
-      <w:r>
-        <w:rPr>
-          <w:rFonts w:hint="eastAsia"/>
-          <w:sz w:val="24"/>
-          <w:szCs w:val="28"/>
-        </w:rPr>
-        <w:t>单，并发送给总经理</w:t>
-      </w:r>
-    </w:p>
-    <w:p>
-      <w:pPr>
-        <w:ind w:left="1020" w:firstLine="420"/>
-        <w:outlineLvl w:val="4"/>
-        <w:rPr>
-          <w:sz w:val="24"/>
-          <w:szCs w:val="28"/>
-        </w:rPr>
-      </w:pPr>
-      <w:r>
-        <w:rPr>
-          <w:sz w:val="24"/>
-          <w:szCs w:val="28"/>
-        </w:rPr>
-        <w:t>刺激</w:t>
-      </w:r>
-      <w:r>
-        <w:rPr>
-          <w:rFonts w:hint="eastAsia"/>
-          <w:sz w:val="24"/>
-          <w:szCs w:val="28"/>
-        </w:rPr>
-        <w:t>：库存管理员</w:t>
-      </w:r>
-      <w:proofErr w:type="gramStart"/>
-      <w:r>
-        <w:rPr>
-          <w:rFonts w:hint="eastAsia"/>
-          <w:sz w:val="24"/>
-          <w:szCs w:val="28"/>
-        </w:rPr>
-        <w:t>取消报溢报损</w:t>
-      </w:r>
-      <w:proofErr w:type="gramEnd"/>
-      <w:r>
-        <w:rPr>
-          <w:rFonts w:hint="eastAsia"/>
-          <w:sz w:val="24"/>
-          <w:szCs w:val="28"/>
-        </w:rPr>
-        <w:t>单操作</w:t>
-      </w:r>
-    </w:p>
-    <w:p>
-      <w:pPr>
-        <w:ind w:left="1020" w:firstLine="420"/>
-        <w:outlineLvl w:val="4"/>
-        <w:rPr>
-          <w:sz w:val="24"/>
-          <w:szCs w:val="28"/>
-        </w:rPr>
-      </w:pPr>
-      <w:r>
-        <w:rPr>
-          <w:sz w:val="24"/>
-          <w:szCs w:val="28"/>
-        </w:rPr>
-        <w:t>响应</w:t>
-      </w:r>
-      <w:r>
-        <w:rPr>
-          <w:rFonts w:hint="eastAsia"/>
-          <w:sz w:val="24"/>
-          <w:szCs w:val="28"/>
-        </w:rPr>
-        <w:t>：</w:t>
-      </w:r>
-      <w:r>
-        <w:rPr>
-          <w:sz w:val="24"/>
-          <w:szCs w:val="28"/>
-        </w:rPr>
-        <w:t>系统</w:t>
-      </w:r>
-      <w:proofErr w:type="gramStart"/>
-      <w:r>
-        <w:rPr>
-          <w:sz w:val="24"/>
-          <w:szCs w:val="28"/>
-        </w:rPr>
-        <w:t>结束报溢报损</w:t>
-      </w:r>
-      <w:proofErr w:type="gramEnd"/>
-      <w:r>
-        <w:rPr>
-          <w:sz w:val="24"/>
-          <w:szCs w:val="28"/>
-        </w:rPr>
-        <w:t>单创建</w:t>
-      </w:r>
-    </w:p>
-    <w:p>
-      <w:pPr>
-        <w:pStyle w:val="ab"/>
-        <w:ind w:left="1440" w:firstLineChars="0" w:firstLine="0"/>
-        <w:outlineLvl w:val="4"/>
-        <w:rPr>
-          <w:b/>
-          <w:sz w:val="28"/>
-          <w:szCs w:val="28"/>
-        </w:rPr>
-      </w:pPr>
-      <w:r>
-        <w:rPr>
-          <w:sz w:val="24"/>
-          <w:szCs w:val="28"/>
-        </w:rPr>
-        <w:t>刺激</w:t>
-      </w:r>
-      <w:r>
-        <w:rPr>
-          <w:rFonts w:hint="eastAsia"/>
-          <w:sz w:val="24"/>
-          <w:szCs w:val="28"/>
-        </w:rPr>
-        <w:t>：</w:t>
-      </w:r>
-      <w:r>
-        <w:rPr>
-          <w:rFonts w:hint="eastAsia"/>
-          <w:sz w:val="24"/>
-          <w:szCs w:val="28"/>
-        </w:rPr>
-        <w:t>库存管理员确认结束库存盘点</w:t>
-      </w:r>
-    </w:p>
-    <w:p>
-      <w:pPr>
-        <w:ind w:left="1020" w:firstLine="420"/>
-        <w:outlineLvl w:val="4"/>
-        <w:rPr>
-          <w:b/>
-          <w:sz w:val="28"/>
-          <w:szCs w:val="28"/>
-        </w:rPr>
-      </w:pPr>
-      <w:r>
-        <w:rPr>
-          <w:sz w:val="24"/>
-          <w:szCs w:val="28"/>
-        </w:rPr>
-        <w:t>响应</w:t>
-      </w:r>
-      <w:r>
-        <w:rPr>
-          <w:rFonts w:hint="eastAsia"/>
-          <w:sz w:val="24"/>
-          <w:szCs w:val="28"/>
-        </w:rPr>
-        <w:t>：</w:t>
-      </w:r>
-      <w:r>
-        <w:rPr>
-          <w:rFonts w:hint="eastAsia"/>
-          <w:sz w:val="24"/>
-          <w:szCs w:val="28"/>
-        </w:rPr>
-        <w:t>系统保存信息，并且更新日志。</w:t>
-      </w:r>
-    </w:p>
-    <w:p>
-      <w:pPr>
-        <w:pStyle w:val="ab"/>
-        <w:ind w:left="1440" w:firstLineChars="0" w:firstLine="0"/>
-        <w:outlineLvl w:val="4"/>
-        <w:rPr>
-          <w:b/>
-          <w:sz w:val="28"/>
-          <w:szCs w:val="28"/>
-        </w:rPr>
-      </w:pPr>
-    </w:p>
-    <w:p>
-      <w:pPr>
-        <w:pStyle w:val="ab"/>
-        <w:ind w:left="1440" w:firstLineChars="0" w:firstLine="0"/>
-        <w:outlineLvl w:val="4"/>
-        <w:rPr>
-          <w:b/>
-          <w:sz w:val="28"/>
-          <w:szCs w:val="28"/>
-        </w:rPr>
-      </w:pPr>
-    </w:p>
-    <w:p/>
-    <w:p>
-      <w:pPr>
-        <w:pStyle w:val="ab"/>
-        <w:numPr>
-          <w:ilvl w:val="4"/>
-          <w:numId w:val="2"/>
-        </w:numPr>
-        <w:ind w:firstLineChars="0"/>
-        <w:outlineLvl w:val="4"/>
-        <w:rPr>
-          <w:b/>
-          <w:sz w:val="28"/>
-          <w:szCs w:val="28"/>
-        </w:rPr>
-      </w:pPr>
-      <w:r>
-        <w:rPr>
-          <w:rFonts w:hint="eastAsia"/>
-          <w:b/>
-          <w:sz w:val="28"/>
-          <w:szCs w:val="28"/>
-        </w:rPr>
-        <w:t>相关功能需求</w:t>
-      </w:r>
-    </w:p>
-    <w:p/>
-    <w:tbl>
-      <w:tblPr>
-        <w:tblStyle w:val="a9"/>
-        <w:tblW w:w="0" w:type="auto"/>
-        <w:tblLook w:val="04A0" w:firstRow="1" w:lastRow="0" w:firstColumn="1" w:lastColumn="0" w:noHBand="0" w:noVBand="1"/>
-      </w:tblPr>
-      <w:tblGrid>
-        <w:gridCol w:w="3617"/>
-        <w:gridCol w:w="5400"/>
-      </w:tblGrid>
       <w:tr>
         <w:tc>
           <w:tcPr>
-            <w:tcW w:w="3617" w:type="dxa"/>
-            <w:tcBorders>
-              <w:top w:val="single" w:sz="4" w:space="0" w:color="auto"/>
-              <w:left w:val="single" w:sz="4" w:space="0" w:color="auto"/>
-              <w:bottom w:val="single" w:sz="4" w:space="0" w:color="auto"/>
-              <w:right w:val="nil"/>
-            </w:tcBorders>
-          </w:tcPr>
-          <w:p>
-            <w:pPr>
-              <w:rPr>
-                <w:rFonts w:ascii="Times-Roman+2" w:hAnsi="Times-Roman+2" w:cs="Times-Roman+2"/>
-                <w:kern w:val="0"/>
-                <w:szCs w:val="21"/>
-              </w:rPr>
-            </w:pPr>
-            <w:proofErr w:type="spellStart"/>
-            <w:r>
-              <w:rPr>
-                <w:rFonts w:ascii="Times-Roman+2" w:hAnsi="Times-Roman+2" w:cs="Times-Roman+2" w:hint="eastAsia"/>
-                <w:kern w:val="0"/>
-                <w:szCs w:val="21"/>
-              </w:rPr>
-              <w:t>CommodityCheck</w:t>
-            </w:r>
-            <w:r>
-              <w:rPr>
-                <w:rFonts w:ascii="Times-Roman+2" w:hAnsi="Times-Roman+2" w:cs="Times-Roman+2" w:hint="eastAsia"/>
-                <w:kern w:val="0"/>
-                <w:szCs w:val="21"/>
-              </w:rPr>
-              <w:t>.</w:t>
-            </w:r>
-            <w:r>
-              <w:rPr>
-                <w:rFonts w:ascii="Times-Roman+2" w:hAnsi="Times-Roman+2" w:cs="Times-Roman+2"/>
-                <w:kern w:val="0"/>
-                <w:szCs w:val="21"/>
-              </w:rPr>
-              <w:t>Check</w:t>
-            </w:r>
-            <w:proofErr w:type="spellEnd"/>
-          </w:p>
-        </w:tc>
-        <w:tc>
-          <w:tcPr>
-            <w:tcW w:w="5626" w:type="dxa"/>
-            <w:tcBorders>
-              <w:top w:val="single" w:sz="4" w:space="0" w:color="auto"/>
-              <w:left w:val="nil"/>
-              <w:bottom w:val="single" w:sz="4" w:space="0" w:color="auto"/>
-              <w:right w:val="single" w:sz="4" w:space="0" w:color="auto"/>
-            </w:tcBorders>
-          </w:tcPr>
-          <w:p>
-            <w:pPr>
-              <w:rPr>
-                <w:rFonts w:ascii="Times-Roman+2" w:hAnsi="Times-Roman+2" w:cs="Times-Roman+2"/>
-                <w:kern w:val="0"/>
-                <w:szCs w:val="21"/>
-              </w:rPr>
-            </w:pPr>
-            <w:r>
-              <w:rPr>
-                <w:rFonts w:ascii="Times-Roman+2" w:hAnsi="Times-Roman+2" w:cs="Times-Roman+2" w:hint="eastAsia"/>
-                <w:kern w:val="0"/>
-                <w:szCs w:val="21"/>
-              </w:rPr>
-              <w:t>库存管理员请求库存盘点操作</w:t>
-            </w:r>
-            <w:r>
-              <w:rPr>
-                <w:rFonts w:ascii="Times-Roman+2" w:hAnsi="Times-Roman+2" w:cs="Times-Roman+2" w:hint="eastAsia"/>
-                <w:kern w:val="0"/>
-                <w:szCs w:val="21"/>
-              </w:rPr>
-              <w:t>,</w:t>
-            </w:r>
-            <w:r>
-              <w:rPr>
-                <w:rFonts w:ascii="Times-Roman+2" w:hAnsi="Times-Roman+2" w:cs="Times-Roman+2"/>
-                <w:kern w:val="0"/>
-                <w:szCs w:val="21"/>
-              </w:rPr>
-              <w:t xml:space="preserve"> </w:t>
-            </w:r>
-            <w:r>
-              <w:rPr>
-                <w:rFonts w:ascii="Times-Roman+2" w:hAnsi="Times-Roman+2" w:cs="Times-Roman+2" w:hint="eastAsia"/>
-                <w:kern w:val="0"/>
-                <w:szCs w:val="21"/>
-              </w:rPr>
-              <w:t>系统显示当天的库存快照，包括当天的各种商品的名称，型号，库存数量，库存均价，批次，批号，出厂日期，并且显示行号</w:t>
-            </w:r>
-            <w:r>
-              <w:rPr>
-                <w:rFonts w:ascii="Times-Roman+2" w:hAnsi="Times-Roman+2" w:cs="Times-Roman+2" w:hint="eastAsia"/>
-                <w:kern w:val="0"/>
-                <w:szCs w:val="21"/>
-              </w:rPr>
-              <w:t>。</w:t>
-            </w:r>
-          </w:p>
-        </w:tc>
-      </w:tr>
-      <w:tr>
-        <w:tc>
-          <w:tcPr>
-            <w:tcW w:w="3617" w:type="dxa"/>
-            <w:tcBorders>
-              <w:top w:val="single" w:sz="4" w:space="0" w:color="auto"/>
-              <w:left w:val="single" w:sz="4" w:space="0" w:color="auto"/>
-              <w:bottom w:val="nil"/>
-              <w:right w:val="nil"/>
-            </w:tcBorders>
-          </w:tcPr>
-          <w:p>
-            <w:pPr>
-              <w:rPr>
-                <w:rFonts w:ascii="Times-Roman+2" w:hAnsi="Times-Roman+2" w:cs="Times-Roman+2"/>
-                <w:kern w:val="0"/>
-                <w:szCs w:val="21"/>
-              </w:rPr>
-            </w:pPr>
-            <w:proofErr w:type="spellStart"/>
-            <w:r>
-              <w:rPr>
-                <w:rFonts w:ascii="Times-Roman+2" w:hAnsi="Times-Roman+2" w:cs="Times-Roman+2" w:hint="eastAsia"/>
-                <w:kern w:val="0"/>
-                <w:szCs w:val="21"/>
-              </w:rPr>
-              <w:t>CommodityCheck</w:t>
-            </w:r>
-            <w:r>
-              <w:rPr>
-                <w:rFonts w:ascii="Times-Roman+2" w:hAnsi="Times-Roman+2" w:cs="Times-Roman+2"/>
-                <w:kern w:val="0"/>
-                <w:szCs w:val="21"/>
-              </w:rPr>
-              <w:t>.Check.Export</w:t>
-            </w:r>
-            <w:proofErr w:type="spellEnd"/>
-          </w:p>
-          <w:p>
-            <w:pPr>
-              <w:tabs>
-                <w:tab w:val="left" w:pos="895"/>
-              </w:tabs>
-              <w:rPr>
-                <w:rFonts w:ascii="Times-Roman+2" w:hAnsi="Times-Roman+2" w:cs="Times-Roman+2"/>
-                <w:szCs w:val="21"/>
-              </w:rPr>
-            </w:pPr>
-            <w:r>
-              <w:rPr>
-                <w:rFonts w:ascii="Times-Roman+2" w:hAnsi="Times-Roman+2" w:cs="Times-Roman+2"/>
-                <w:szCs w:val="21"/>
-              </w:rPr>
-              <w:tab/>
-            </w:r>
-          </w:p>
-        </w:tc>
-        <w:tc>
-          <w:tcPr>
-            <w:tcW w:w="5626" w:type="dxa"/>
-            <w:tcBorders>
-              <w:top w:val="single" w:sz="4" w:space="0" w:color="auto"/>
-              <w:left w:val="nil"/>
-              <w:bottom w:val="nil"/>
-              <w:right w:val="single" w:sz="4" w:space="0" w:color="auto"/>
-            </w:tcBorders>
-          </w:tcPr>
-          <w:p>
-            <w:pPr>
-              <w:rPr>
-                <w:rFonts w:ascii="Times-Roman+2" w:hAnsi="Times-Roman+2" w:cs="Times-Roman+2"/>
-                <w:kern w:val="0"/>
-                <w:szCs w:val="21"/>
-              </w:rPr>
-            </w:pPr>
-            <w:r>
-              <w:rPr>
-                <w:rFonts w:ascii="Times-Roman+2" w:hAnsi="Times-Roman+2" w:cs="Times-Roman+2" w:hint="eastAsia"/>
-                <w:kern w:val="0"/>
-                <w:szCs w:val="21"/>
-              </w:rPr>
-              <w:t>库存管理员请求导出</w:t>
-            </w:r>
-            <w:r>
-              <w:rPr>
-                <w:rFonts w:ascii="Times-Roman+2" w:hAnsi="Times-Roman+2" w:cs="Times-Roman+2" w:hint="eastAsia"/>
-                <w:kern w:val="0"/>
-                <w:szCs w:val="21"/>
-              </w:rPr>
-              <w:t>excel</w:t>
-            </w:r>
-            <w:r>
-              <w:rPr>
-                <w:rFonts w:ascii="Times-Roman+2" w:hAnsi="Times-Roman+2" w:cs="Times-Roman+2" w:hint="eastAsia"/>
-                <w:kern w:val="0"/>
-                <w:szCs w:val="21"/>
-              </w:rPr>
-              <w:t>表格</w:t>
-            </w:r>
-            <w:r>
-              <w:rPr>
-                <w:rFonts w:ascii="Times-Roman+2" w:hAnsi="Times-Roman+2" w:cs="Times-Roman+2" w:hint="eastAsia"/>
-                <w:kern w:val="0"/>
-                <w:szCs w:val="21"/>
-              </w:rPr>
-              <w:t>，系统导出</w:t>
-            </w:r>
-            <w:r>
-              <w:rPr>
-                <w:rFonts w:ascii="Times-Roman+2" w:hAnsi="Times-Roman+2" w:cs="Times-Roman+2" w:hint="eastAsia"/>
-                <w:kern w:val="0"/>
-                <w:szCs w:val="21"/>
-              </w:rPr>
-              <w:t>excel</w:t>
-            </w:r>
-            <w:r>
-              <w:rPr>
-                <w:rFonts w:ascii="Times-Roman+2" w:hAnsi="Times-Roman+2" w:cs="Times-Roman+2" w:hint="eastAsia"/>
-                <w:kern w:val="0"/>
-                <w:szCs w:val="21"/>
-              </w:rPr>
-              <w:t>表到相应位置</w:t>
-            </w:r>
-          </w:p>
-        </w:tc>
-      </w:tr>
-      <w:tr>
-        <w:tc>
-          <w:tcPr>
-            <w:tcW w:w="3617" w:type="dxa"/>
+            <w:tcW w:w="3418" w:type="dxa"/>
             <w:tcBorders>
               <w:top w:val="nil"/>
               <w:left w:val="single" w:sz="4" w:space="0" w:color="auto"/>
@@ -15884,42 +13699,16 @@
           <w:p>
             <w:pPr>
               <w:rPr>
-                <w:rFonts w:ascii="Times-Roman+2" w:hAnsi="Times-Roman+2" w:cs="Times-Roman+2"/>
+                <w:rFonts w:ascii="Times-Roman+2" w:hAnsi="Times-Roman+2" w:cs="Times-Roman+2" w:hint="eastAsia"/>
                 <w:kern w:val="0"/>
                 <w:szCs w:val="21"/>
               </w:rPr>
             </w:pPr>
-            <w:proofErr w:type="spellStart"/>
-            <w:r>
-              <w:rPr>
-                <w:rFonts w:ascii="Times-Roman+2" w:hAnsi="Times-Roman+2" w:cs="Times-Roman+2" w:hint="eastAsia"/>
-                <w:kern w:val="0"/>
-                <w:szCs w:val="21"/>
-              </w:rPr>
-              <w:t>CommodityCheck</w:t>
-            </w:r>
-            <w:r>
-              <w:rPr>
-                <w:rFonts w:ascii="Times-Roman+2" w:hAnsi="Times-Roman+2" w:cs="Times-Roman+2"/>
-                <w:kern w:val="0"/>
-                <w:szCs w:val="21"/>
-              </w:rPr>
-              <w:t>.Check.Export</w:t>
-            </w:r>
-            <w:r>
-              <w:rPr>
-                <w:rFonts w:ascii="Times-Roman+2" w:hAnsi="Times-Roman+2" w:cs="Times-Roman+2" w:hint="eastAsia"/>
-                <w:kern w:val="0"/>
-                <w:szCs w:val="21"/>
-              </w:rPr>
-              <w:t>.Invalid</w:t>
-            </w:r>
-            <w:proofErr w:type="spellEnd"/>
           </w:p>
         </w:tc>
         <w:tc>
           <w:tcPr>
-            <w:tcW w:w="5626" w:type="dxa"/>
+            <w:tcW w:w="5825" w:type="dxa"/>
             <w:tcBorders>
               <w:top w:val="nil"/>
               <w:left w:val="nil"/>
@@ -15930,1038 +13719,41 @@
           <w:p>
             <w:pPr>
               <w:rPr>
-                <w:rFonts w:ascii="Times-Roman+2" w:hAnsi="Times-Roman+2" w:cs="Times-Roman+2"/>
+                <w:rFonts w:ascii="Times-Roman+2" w:hAnsi="Times-Roman+2" w:cs="Times-Roman+2" w:hint="eastAsia"/>
                 <w:kern w:val="0"/>
                 <w:szCs w:val="21"/>
               </w:rPr>
             </w:pPr>
-            <w:r>
-              <w:rPr>
-                <w:rFonts w:ascii="Times-Roman+2" w:hAnsi="Times-Roman+2" w:cs="Times-Roman+2" w:hint="eastAsia"/>
-                <w:kern w:val="0"/>
-                <w:szCs w:val="21"/>
-              </w:rPr>
-              <w:t>导出表格时输入文件名有误或者重名</w:t>
-            </w:r>
-          </w:p>
-        </w:tc>
-      </w:tr>
-      <w:tr>
-        <w:tc>
-          <w:tcPr>
-            <w:tcW w:w="3617" w:type="dxa"/>
-            <w:tcBorders>
-              <w:top w:val="nil"/>
-              <w:left w:val="single" w:sz="4" w:space="0" w:color="auto"/>
-              <w:bottom w:val="single" w:sz="4" w:space="0" w:color="auto"/>
-              <w:right w:val="nil"/>
-            </w:tcBorders>
-          </w:tcPr>
-          <w:p>
-            <w:pPr>
-              <w:rPr>
-                <w:rFonts w:ascii="Times-Roman+2" w:hAnsi="Times-Roman+2" w:cs="Times-Roman+2"/>
-                <w:kern w:val="0"/>
-                <w:szCs w:val="21"/>
-              </w:rPr>
-            </w:pPr>
-            <w:proofErr w:type="spellStart"/>
-            <w:r>
-              <w:rPr>
-                <w:rFonts w:ascii="Times-Roman+2" w:hAnsi="Times-Roman+2" w:cs="Times-Roman+2" w:hint="eastAsia"/>
-                <w:kern w:val="0"/>
-                <w:szCs w:val="21"/>
-              </w:rPr>
-              <w:t>CommodityCheck</w:t>
-            </w:r>
-            <w:r>
-              <w:rPr>
-                <w:rFonts w:ascii="Times-Roman+2" w:hAnsi="Times-Roman+2" w:cs="Times-Roman+2"/>
-                <w:kern w:val="0"/>
-                <w:szCs w:val="21"/>
-              </w:rPr>
-              <w:t>.Check.Export.Cancer</w:t>
-            </w:r>
-            <w:proofErr w:type="spellEnd"/>
-          </w:p>
-          <w:p>
-            <w:pPr>
-              <w:rPr>
-                <w:rFonts w:ascii="Times-Roman+2" w:hAnsi="Times-Roman+2" w:cs="Times-Roman+2"/>
-                <w:kern w:val="0"/>
-                <w:szCs w:val="21"/>
-              </w:rPr>
-            </w:pPr>
-          </w:p>
-        </w:tc>
-        <w:tc>
-          <w:tcPr>
-            <w:tcW w:w="5626" w:type="dxa"/>
-            <w:tcBorders>
-              <w:top w:val="nil"/>
-              <w:left w:val="nil"/>
-              <w:bottom w:val="single" w:sz="4" w:space="0" w:color="auto"/>
-              <w:right w:val="single" w:sz="4" w:space="0" w:color="auto"/>
-            </w:tcBorders>
-          </w:tcPr>
-          <w:p>
-            <w:pPr>
-              <w:rPr>
-                <w:rFonts w:ascii="Times-Roman+2" w:hAnsi="Times-Roman+2" w:cs="Times-Roman+2"/>
-                <w:kern w:val="0"/>
-                <w:szCs w:val="21"/>
-              </w:rPr>
-            </w:pPr>
-            <w:r>
-              <w:rPr>
-                <w:rFonts w:ascii="Times-Roman+2" w:hAnsi="Times-Roman+2" w:cs="Times-Roman+2" w:hint="eastAsia"/>
-                <w:kern w:val="0"/>
-                <w:szCs w:val="21"/>
-              </w:rPr>
-              <w:t>库存管理员选择取消导出</w:t>
-            </w:r>
-            <w:r>
-              <w:rPr>
-                <w:rFonts w:ascii="Times-Roman+2" w:hAnsi="Times-Roman+2" w:cs="Times-Roman+2" w:hint="eastAsia"/>
-                <w:kern w:val="0"/>
-                <w:szCs w:val="21"/>
-              </w:rPr>
-              <w:t>excel</w:t>
-            </w:r>
-            <w:r>
-              <w:rPr>
-                <w:rFonts w:ascii="Times-Roman+2" w:hAnsi="Times-Roman+2" w:cs="Times-Roman+2" w:hint="eastAsia"/>
-                <w:kern w:val="0"/>
-                <w:szCs w:val="21"/>
-              </w:rPr>
-              <w:t>表</w:t>
-            </w:r>
-            <w:r>
-              <w:rPr>
-                <w:rFonts w:ascii="Times-Roman+2" w:hAnsi="Times-Roman+2" w:cs="Times-Roman+2" w:hint="eastAsia"/>
-                <w:kern w:val="0"/>
-                <w:szCs w:val="21"/>
-              </w:rPr>
-              <w:t>，系统结束任务。</w:t>
-            </w:r>
-          </w:p>
-        </w:tc>
-      </w:tr>
-      <w:tr>
-        <w:tc>
-          <w:tcPr>
-            <w:tcW w:w="3617" w:type="dxa"/>
-            <w:tcBorders>
-              <w:top w:val="single" w:sz="4" w:space="0" w:color="auto"/>
-              <w:left w:val="single" w:sz="4" w:space="0" w:color="auto"/>
-              <w:bottom w:val="single" w:sz="4" w:space="0" w:color="auto"/>
-              <w:right w:val="nil"/>
-            </w:tcBorders>
-          </w:tcPr>
-          <w:p>
-            <w:pPr>
-              <w:rPr>
-                <w:rFonts w:ascii="Times-Roman+2" w:hAnsi="Times-Roman+2" w:cs="Times-Roman+2"/>
-                <w:kern w:val="0"/>
-                <w:szCs w:val="21"/>
-              </w:rPr>
-            </w:pPr>
-            <w:proofErr w:type="spellStart"/>
-            <w:r>
-              <w:rPr>
-                <w:rFonts w:ascii="Times-Roman+2" w:hAnsi="Times-Roman+2" w:cs="Times-Roman+2" w:hint="eastAsia"/>
-                <w:kern w:val="0"/>
-                <w:szCs w:val="21"/>
-              </w:rPr>
-              <w:t>CommodityCheck</w:t>
-            </w:r>
-            <w:proofErr w:type="spellEnd"/>
-            <w:r>
-              <w:rPr>
-                <w:rFonts w:ascii="Times-Roman+2" w:hAnsi="Times-Roman+2" w:cs="Times-Roman+2" w:hint="eastAsia"/>
-                <w:kern w:val="0"/>
-                <w:szCs w:val="21"/>
-              </w:rPr>
-              <w:t>.</w:t>
-            </w:r>
-            <w:r>
-              <w:t xml:space="preserve"> </w:t>
-            </w:r>
-            <w:r>
-              <w:rPr>
-                <w:rFonts w:ascii="Times-Roman+2" w:hAnsi="Times-Roman+2" w:cs="Times-Roman+2"/>
-                <w:kern w:val="0"/>
-                <w:szCs w:val="21"/>
-              </w:rPr>
-              <w:t>V</w:t>
-            </w:r>
-            <w:r>
-              <w:rPr>
-                <w:rFonts w:ascii="Times-Roman+2" w:hAnsi="Times-Roman+2" w:cs="Times-Roman+2"/>
-                <w:kern w:val="0"/>
-                <w:szCs w:val="21"/>
-              </w:rPr>
-              <w:t>erify</w:t>
-            </w:r>
-          </w:p>
-        </w:tc>
-        <w:tc>
-          <w:tcPr>
-            <w:tcW w:w="5626" w:type="dxa"/>
-            <w:tcBorders>
-              <w:top w:val="single" w:sz="4" w:space="0" w:color="auto"/>
-              <w:left w:val="nil"/>
-              <w:bottom w:val="single" w:sz="4" w:space="0" w:color="auto"/>
-              <w:right w:val="single" w:sz="4" w:space="0" w:color="auto"/>
-            </w:tcBorders>
-          </w:tcPr>
-          <w:p>
-            <w:pPr>
-              <w:rPr>
-                <w:rFonts w:ascii="Times-Roman+2" w:hAnsi="Times-Roman+2" w:cs="Times-Roman+2"/>
-                <w:kern w:val="0"/>
-                <w:szCs w:val="21"/>
-              </w:rPr>
-            </w:pPr>
-            <w:r>
-              <w:rPr>
-                <w:rFonts w:ascii="Times-Roman+2" w:hAnsi="Times-Roman+2" w:cs="Times-Roman+2" w:hint="eastAsia"/>
-                <w:kern w:val="0"/>
-                <w:szCs w:val="21"/>
-              </w:rPr>
-              <w:t>库存管理员选择商品输入实际数据，系统进行校验并且显示校验结果。</w:t>
-            </w:r>
-          </w:p>
-        </w:tc>
-      </w:tr>
-      <w:tr>
-        <w:tc>
-          <w:tcPr>
-            <w:tcW w:w="3617" w:type="dxa"/>
-            <w:tcBorders>
-              <w:top w:val="single" w:sz="4" w:space="0" w:color="auto"/>
-              <w:left w:val="single" w:sz="4" w:space="0" w:color="auto"/>
-              <w:bottom w:val="nil"/>
-              <w:right w:val="nil"/>
-            </w:tcBorders>
-          </w:tcPr>
-          <w:p>
-            <w:pPr>
-              <w:rPr>
-                <w:rFonts w:ascii="Times-Roman+2" w:hAnsi="Times-Roman+2" w:cs="Times-Roman+2"/>
-                <w:kern w:val="0"/>
-                <w:szCs w:val="21"/>
-              </w:rPr>
-            </w:pPr>
-            <w:proofErr w:type="spellStart"/>
-            <w:r>
-              <w:rPr>
-                <w:rFonts w:ascii="Times-Roman+2" w:hAnsi="Times-Roman+2" w:cs="Times-Roman+2" w:hint="eastAsia"/>
-                <w:kern w:val="0"/>
-                <w:szCs w:val="21"/>
-              </w:rPr>
-              <w:t>CommodityCheck.Vertify</w:t>
-            </w:r>
-            <w:r>
-              <w:rPr>
-                <w:rFonts w:ascii="Times-Roman+2" w:hAnsi="Times-Roman+2" w:cs="Times-Roman+2"/>
-                <w:kern w:val="0"/>
-                <w:szCs w:val="21"/>
-              </w:rPr>
-              <w:t>.Input</w:t>
-            </w:r>
-            <w:proofErr w:type="spellEnd"/>
-          </w:p>
-        </w:tc>
-        <w:tc>
-          <w:tcPr>
-            <w:tcW w:w="5626" w:type="dxa"/>
-            <w:tcBorders>
-              <w:top w:val="single" w:sz="4" w:space="0" w:color="auto"/>
-              <w:left w:val="nil"/>
-              <w:bottom w:val="nil"/>
-              <w:right w:val="single" w:sz="4" w:space="0" w:color="auto"/>
-            </w:tcBorders>
-          </w:tcPr>
-          <w:p>
-            <w:pPr>
-              <w:rPr>
-                <w:rFonts w:ascii="Times-Roman+2" w:hAnsi="Times-Roman+2" w:cs="Times-Roman+2"/>
-                <w:kern w:val="0"/>
-                <w:szCs w:val="21"/>
-              </w:rPr>
-            </w:pPr>
-            <w:r>
-              <w:rPr>
-                <w:rFonts w:ascii="Times-Roman+2" w:hAnsi="Times-Roman+2" w:cs="Times-Roman+2" w:hint="eastAsia"/>
-                <w:kern w:val="0"/>
-                <w:szCs w:val="21"/>
-              </w:rPr>
-              <w:t>库存管理员输入商品实际库存数据，系统进行校验。</w:t>
-            </w:r>
-          </w:p>
-        </w:tc>
-      </w:tr>
-      <w:tr>
-        <w:tc>
-          <w:tcPr>
-            <w:tcW w:w="3617" w:type="dxa"/>
-            <w:tcBorders>
-              <w:top w:val="nil"/>
-              <w:left w:val="single" w:sz="4" w:space="0" w:color="auto"/>
-              <w:bottom w:val="nil"/>
-              <w:right w:val="nil"/>
-            </w:tcBorders>
-          </w:tcPr>
-          <w:p>
-            <w:pPr>
-              <w:rPr>
-                <w:rFonts w:ascii="Times-Roman+2" w:hAnsi="Times-Roman+2" w:cs="Times-Roman+2"/>
-                <w:kern w:val="0"/>
-                <w:szCs w:val="21"/>
-              </w:rPr>
-            </w:pPr>
-            <w:proofErr w:type="spellStart"/>
-            <w:r>
-              <w:rPr>
-                <w:rFonts w:ascii="Times-Roman+2" w:hAnsi="Times-Roman+2" w:cs="Times-Roman+2" w:hint="eastAsia"/>
-                <w:kern w:val="0"/>
-                <w:szCs w:val="21"/>
-              </w:rPr>
-              <w:lastRenderedPageBreak/>
-              <w:t>CommodityCheck.Vertify</w:t>
-            </w:r>
-            <w:r>
-              <w:rPr>
-                <w:rFonts w:ascii="Times-Roman+2" w:hAnsi="Times-Roman+2" w:cs="Times-Roman+2"/>
-                <w:kern w:val="0"/>
-                <w:szCs w:val="21"/>
-              </w:rPr>
-              <w:t>.Input</w:t>
-            </w:r>
-            <w:r>
-              <w:rPr>
-                <w:rFonts w:ascii="Times-Roman+2" w:hAnsi="Times-Roman+2" w:cs="Times-Roman+2" w:hint="eastAsia"/>
-                <w:kern w:val="0"/>
-                <w:szCs w:val="21"/>
-              </w:rPr>
-              <w:t>.Invalid</w:t>
-            </w:r>
-            <w:proofErr w:type="spellEnd"/>
-          </w:p>
-        </w:tc>
-        <w:tc>
-          <w:tcPr>
-            <w:tcW w:w="5626" w:type="dxa"/>
-            <w:tcBorders>
-              <w:top w:val="nil"/>
-              <w:left w:val="nil"/>
-              <w:bottom w:val="nil"/>
-              <w:right w:val="single" w:sz="4" w:space="0" w:color="auto"/>
-            </w:tcBorders>
-          </w:tcPr>
-          <w:p>
-            <w:pPr>
-              <w:rPr>
-                <w:rFonts w:ascii="Times-Roman+2" w:hAnsi="Times-Roman+2" w:cs="Times-Roman+2"/>
-                <w:kern w:val="0"/>
-                <w:szCs w:val="21"/>
-              </w:rPr>
-            </w:pPr>
-            <w:r>
-              <w:rPr>
-                <w:rFonts w:ascii="Times-Roman+2" w:hAnsi="Times-Roman+2" w:cs="Times-Roman+2" w:hint="eastAsia"/>
-                <w:kern w:val="0"/>
-                <w:szCs w:val="21"/>
-              </w:rPr>
-              <w:t>输入不合法字符或负数，系统显示输入无效</w:t>
-            </w:r>
-          </w:p>
-        </w:tc>
-      </w:tr>
-      <w:tr>
-        <w:tc>
-          <w:tcPr>
-            <w:tcW w:w="3617" w:type="dxa"/>
-            <w:tcBorders>
-              <w:top w:val="nil"/>
-              <w:left w:val="single" w:sz="4" w:space="0" w:color="auto"/>
-              <w:bottom w:val="nil"/>
-              <w:right w:val="nil"/>
-            </w:tcBorders>
-          </w:tcPr>
-          <w:p>
-            <w:pPr>
-              <w:rPr>
-                <w:rFonts w:ascii="Times-Roman+2" w:hAnsi="Times-Roman+2" w:cs="Times-Roman+2"/>
-                <w:kern w:val="0"/>
-                <w:szCs w:val="21"/>
-              </w:rPr>
-            </w:pPr>
-            <w:proofErr w:type="spellStart"/>
-            <w:r>
-              <w:rPr>
-                <w:rFonts w:ascii="Times-Roman+2" w:hAnsi="Times-Roman+2" w:cs="Times-Roman+2" w:hint="eastAsia"/>
-                <w:kern w:val="0"/>
-                <w:szCs w:val="21"/>
-              </w:rPr>
-              <w:t>CommodityCheck</w:t>
-            </w:r>
-            <w:proofErr w:type="spellEnd"/>
-            <w:r>
-              <w:rPr>
-                <w:rFonts w:ascii="Times-Roman+2" w:hAnsi="Times-Roman+2" w:cs="Times-Roman+2" w:hint="eastAsia"/>
-                <w:kern w:val="0"/>
-                <w:szCs w:val="21"/>
-              </w:rPr>
-              <w:t>.</w:t>
-            </w:r>
-            <w:r>
-              <w:t xml:space="preserve"> </w:t>
-            </w:r>
-            <w:proofErr w:type="spellStart"/>
-            <w:r>
-              <w:rPr>
-                <w:rFonts w:ascii="Times-Roman+2" w:hAnsi="Times-Roman+2" w:cs="Times-Roman+2"/>
-                <w:kern w:val="0"/>
-                <w:szCs w:val="21"/>
-              </w:rPr>
-              <w:t>V</w:t>
-            </w:r>
-            <w:r>
-              <w:rPr>
-                <w:rFonts w:ascii="Times-Roman+2" w:hAnsi="Times-Roman+2" w:cs="Times-Roman+2"/>
-                <w:kern w:val="0"/>
-                <w:szCs w:val="21"/>
-              </w:rPr>
-              <w:t>erify</w:t>
-            </w:r>
-            <w:r>
-              <w:rPr>
-                <w:rFonts w:ascii="Times-Roman+2" w:hAnsi="Times-Roman+2" w:cs="Times-Roman+2" w:hint="eastAsia"/>
-                <w:kern w:val="0"/>
-                <w:szCs w:val="21"/>
-              </w:rPr>
-              <w:t>.</w:t>
-            </w:r>
-            <w:r>
-              <w:rPr>
-                <w:rFonts w:ascii="Times-Roman+2" w:hAnsi="Times-Roman+2" w:cs="Times-Roman+2"/>
-                <w:kern w:val="0"/>
-                <w:szCs w:val="21"/>
-              </w:rPr>
-              <w:t>CreateList</w:t>
-            </w:r>
-            <w:proofErr w:type="spellEnd"/>
-          </w:p>
-        </w:tc>
-        <w:tc>
-          <w:tcPr>
-            <w:tcW w:w="5626" w:type="dxa"/>
-            <w:tcBorders>
-              <w:top w:val="nil"/>
-              <w:left w:val="nil"/>
-              <w:bottom w:val="nil"/>
-              <w:right w:val="single" w:sz="4" w:space="0" w:color="auto"/>
-            </w:tcBorders>
-          </w:tcPr>
-          <w:p>
-            <w:pPr>
-              <w:rPr>
-                <w:rFonts w:ascii="Times-Roman+2" w:hAnsi="Times-Roman+2" w:cs="Times-Roman+2"/>
-                <w:kern w:val="0"/>
-                <w:szCs w:val="21"/>
-              </w:rPr>
-            </w:pPr>
-            <w:r>
-              <w:rPr>
-                <w:rFonts w:ascii="Times-Roman+2" w:hAnsi="Times-Roman+2" w:cs="Times-Roman+2" w:hint="eastAsia"/>
-                <w:kern w:val="0"/>
-                <w:szCs w:val="21"/>
-              </w:rPr>
-              <w:t>系统经过校验之后，如果有差值，</w:t>
-            </w:r>
-            <w:r>
-              <w:rPr>
-                <w:rFonts w:ascii="Times-Roman+2" w:hAnsi="Times-Roman+2" w:cs="Times-Roman+2" w:hint="eastAsia"/>
-                <w:kern w:val="0"/>
-                <w:szCs w:val="21"/>
-              </w:rPr>
-              <w:t>提示</w:t>
-            </w:r>
-            <w:proofErr w:type="gramStart"/>
-            <w:r>
-              <w:rPr>
-                <w:rFonts w:ascii="Times-Roman+2" w:hAnsi="Times-Roman+2" w:cs="Times-Roman+2" w:hint="eastAsia"/>
-                <w:kern w:val="0"/>
-                <w:szCs w:val="21"/>
-              </w:rPr>
-              <w:t>创建报溢报损</w:t>
-            </w:r>
-            <w:proofErr w:type="gramEnd"/>
-            <w:r>
-              <w:rPr>
-                <w:rFonts w:ascii="Times-Roman+2" w:hAnsi="Times-Roman+2" w:cs="Times-Roman+2" w:hint="eastAsia"/>
-                <w:kern w:val="0"/>
-                <w:szCs w:val="21"/>
-              </w:rPr>
-              <w:t>单</w:t>
-            </w:r>
-          </w:p>
-        </w:tc>
-      </w:tr>
-      <w:tr>
-        <w:tc>
-          <w:tcPr>
-            <w:tcW w:w="3617" w:type="dxa"/>
-            <w:tcBorders>
-              <w:top w:val="nil"/>
-              <w:left w:val="single" w:sz="4" w:space="0" w:color="auto"/>
-              <w:bottom w:val="nil"/>
-              <w:right w:val="nil"/>
-            </w:tcBorders>
-          </w:tcPr>
-          <w:p>
-            <w:pPr>
-              <w:rPr>
-                <w:rFonts w:ascii="Times-Roman+2" w:hAnsi="Times-Roman+2" w:cs="Times-Roman+2"/>
-                <w:kern w:val="0"/>
-                <w:szCs w:val="21"/>
-              </w:rPr>
-            </w:pPr>
-            <w:proofErr w:type="spellStart"/>
-            <w:r>
-              <w:rPr>
-                <w:rFonts w:ascii="Times-Roman+2" w:hAnsi="Times-Roman+2" w:cs="Times-Roman+2" w:hint="eastAsia"/>
-                <w:kern w:val="0"/>
-                <w:szCs w:val="21"/>
-              </w:rPr>
-              <w:t>CommodityCheck</w:t>
-            </w:r>
-            <w:proofErr w:type="spellEnd"/>
-            <w:r>
-              <w:rPr>
-                <w:rFonts w:ascii="Times-Roman+2" w:hAnsi="Times-Roman+2" w:cs="Times-Roman+2" w:hint="eastAsia"/>
-                <w:kern w:val="0"/>
-                <w:szCs w:val="21"/>
-              </w:rPr>
-              <w:t>.</w:t>
-            </w:r>
-            <w:r>
-              <w:t xml:space="preserve"> </w:t>
-            </w:r>
-            <w:proofErr w:type="spellStart"/>
-            <w:r>
-              <w:rPr>
-                <w:rFonts w:ascii="Times-Roman+2" w:hAnsi="Times-Roman+2" w:cs="Times-Roman+2"/>
-                <w:kern w:val="0"/>
-                <w:szCs w:val="21"/>
-              </w:rPr>
-              <w:t>V</w:t>
-            </w:r>
-            <w:r>
-              <w:rPr>
-                <w:rFonts w:ascii="Times-Roman+2" w:hAnsi="Times-Roman+2" w:cs="Times-Roman+2"/>
-                <w:kern w:val="0"/>
-                <w:szCs w:val="21"/>
-              </w:rPr>
-              <w:t>erify</w:t>
-            </w:r>
-            <w:r>
-              <w:rPr>
-                <w:rFonts w:ascii="Times-Roman+2" w:hAnsi="Times-Roman+2" w:cs="Times-Roman+2" w:hint="eastAsia"/>
-                <w:kern w:val="0"/>
-                <w:szCs w:val="21"/>
-              </w:rPr>
-              <w:t>.</w:t>
-            </w:r>
-            <w:r>
-              <w:rPr>
-                <w:rFonts w:ascii="Times-Roman+2" w:hAnsi="Times-Roman+2" w:cs="Times-Roman+2"/>
-                <w:kern w:val="0"/>
-                <w:szCs w:val="21"/>
-              </w:rPr>
-              <w:t>CreateList</w:t>
-            </w:r>
-            <w:r>
-              <w:rPr>
-                <w:rFonts w:ascii="Times-Roman+2" w:hAnsi="Times-Roman+2" w:cs="Times-Roman+2" w:hint="eastAsia"/>
-                <w:kern w:val="0"/>
-                <w:szCs w:val="21"/>
-              </w:rPr>
-              <w:t>.</w:t>
-            </w:r>
-            <w:r>
-              <w:rPr>
-                <w:rFonts w:ascii="Times-Roman+2" w:hAnsi="Times-Roman+2" w:cs="Times-Roman+2"/>
-                <w:kern w:val="0"/>
-                <w:szCs w:val="21"/>
-              </w:rPr>
-              <w:t>Less</w:t>
-            </w:r>
-            <w:proofErr w:type="spellEnd"/>
-          </w:p>
-        </w:tc>
-        <w:tc>
-          <w:tcPr>
-            <w:tcW w:w="5626" w:type="dxa"/>
-            <w:tcBorders>
-              <w:top w:val="nil"/>
-              <w:left w:val="nil"/>
-              <w:bottom w:val="nil"/>
-              <w:right w:val="single" w:sz="4" w:space="0" w:color="auto"/>
-            </w:tcBorders>
-          </w:tcPr>
-          <w:p>
-            <w:pPr>
-              <w:rPr>
-                <w:rFonts w:ascii="Times-Roman+2" w:hAnsi="Times-Roman+2" w:cs="Times-Roman+2"/>
-                <w:kern w:val="0"/>
-                <w:szCs w:val="21"/>
-              </w:rPr>
-            </w:pPr>
-            <w:r>
-              <w:rPr>
-                <w:rFonts w:ascii="Times-Roman+2" w:hAnsi="Times-Roman+2" w:cs="Times-Roman+2" w:hint="eastAsia"/>
-                <w:kern w:val="0"/>
-                <w:szCs w:val="21"/>
-              </w:rPr>
-              <w:t>用户输入报损单信息，</w:t>
-            </w:r>
-            <w:r>
-              <w:rPr>
-                <w:rFonts w:ascii="Times-Roman+2" w:hAnsi="Times-Roman+2" w:cs="Times-Roman+2" w:hint="eastAsia"/>
-                <w:kern w:val="0"/>
-                <w:szCs w:val="21"/>
-              </w:rPr>
-              <w:t>自动生成商品信息，需要输入备注</w:t>
-            </w:r>
-            <w:r>
-              <w:rPr>
-                <w:rFonts w:ascii="Times-Roman+2" w:hAnsi="Times-Roman+2" w:cs="Times-Roman+2" w:hint="eastAsia"/>
-                <w:kern w:val="0"/>
-                <w:szCs w:val="21"/>
-              </w:rPr>
-              <w:t>，系统完成创建报损单，并发给总经理</w:t>
-            </w:r>
-          </w:p>
-        </w:tc>
-      </w:tr>
-      <w:tr>
-        <w:tc>
-          <w:tcPr>
-            <w:tcW w:w="3617" w:type="dxa"/>
-            <w:tcBorders>
-              <w:top w:val="nil"/>
-              <w:left w:val="single" w:sz="4" w:space="0" w:color="auto"/>
-              <w:bottom w:val="single" w:sz="4" w:space="0" w:color="auto"/>
-              <w:right w:val="nil"/>
-            </w:tcBorders>
-          </w:tcPr>
-          <w:p>
-            <w:pPr>
-              <w:rPr>
-                <w:rFonts w:ascii="Times-Roman+2" w:hAnsi="Times-Roman+2" w:cs="Times-Roman+2"/>
-                <w:kern w:val="0"/>
-                <w:szCs w:val="21"/>
-              </w:rPr>
-            </w:pPr>
-            <w:proofErr w:type="spellStart"/>
-            <w:r>
-              <w:rPr>
-                <w:rFonts w:ascii="Times-Roman+2" w:hAnsi="Times-Roman+2" w:cs="Times-Roman+2" w:hint="eastAsia"/>
-                <w:kern w:val="0"/>
-                <w:szCs w:val="21"/>
-              </w:rPr>
-              <w:t>CommodityCheck</w:t>
-            </w:r>
-            <w:proofErr w:type="spellEnd"/>
-            <w:r>
-              <w:rPr>
-                <w:rFonts w:ascii="Times-Roman+2" w:hAnsi="Times-Roman+2" w:cs="Times-Roman+2" w:hint="eastAsia"/>
-                <w:kern w:val="0"/>
-                <w:szCs w:val="21"/>
-              </w:rPr>
-              <w:t>.</w:t>
-            </w:r>
-            <w:r>
-              <w:t xml:space="preserve"> </w:t>
-            </w:r>
-            <w:proofErr w:type="spellStart"/>
-            <w:r>
-              <w:rPr>
-                <w:rFonts w:ascii="Times-Roman+2" w:hAnsi="Times-Roman+2" w:cs="Times-Roman+2"/>
-                <w:kern w:val="0"/>
-                <w:szCs w:val="21"/>
-              </w:rPr>
-              <w:t>V</w:t>
-            </w:r>
-            <w:r>
-              <w:rPr>
-                <w:rFonts w:ascii="Times-Roman+2" w:hAnsi="Times-Roman+2" w:cs="Times-Roman+2"/>
-                <w:kern w:val="0"/>
-                <w:szCs w:val="21"/>
-              </w:rPr>
-              <w:t>erify</w:t>
-            </w:r>
-            <w:r>
-              <w:rPr>
-                <w:rFonts w:ascii="Times-Roman+2" w:hAnsi="Times-Roman+2" w:cs="Times-Roman+2" w:hint="eastAsia"/>
-                <w:kern w:val="0"/>
-                <w:szCs w:val="21"/>
-              </w:rPr>
-              <w:t>.</w:t>
-            </w:r>
-            <w:r>
-              <w:rPr>
-                <w:rFonts w:ascii="Times-Roman+2" w:hAnsi="Times-Roman+2" w:cs="Times-Roman+2"/>
-                <w:kern w:val="0"/>
-                <w:szCs w:val="21"/>
-              </w:rPr>
-              <w:t>CreateList</w:t>
-            </w:r>
-            <w:r>
-              <w:rPr>
-                <w:rFonts w:ascii="Times-Roman+2" w:hAnsi="Times-Roman+2" w:cs="Times-Roman+2" w:hint="eastAsia"/>
-                <w:kern w:val="0"/>
-                <w:szCs w:val="21"/>
-              </w:rPr>
-              <w:t>.</w:t>
-            </w:r>
-            <w:r>
-              <w:rPr>
-                <w:rFonts w:ascii="Times-Roman+2" w:hAnsi="Times-Roman+2" w:cs="Times-Roman+2"/>
-                <w:kern w:val="0"/>
-                <w:szCs w:val="21"/>
-              </w:rPr>
-              <w:t>More</w:t>
-            </w:r>
-            <w:proofErr w:type="spellEnd"/>
-          </w:p>
-        </w:tc>
-        <w:tc>
-          <w:tcPr>
-            <w:tcW w:w="5626" w:type="dxa"/>
-            <w:tcBorders>
-              <w:top w:val="nil"/>
-              <w:left w:val="nil"/>
-              <w:bottom w:val="single" w:sz="4" w:space="0" w:color="auto"/>
-              <w:right w:val="single" w:sz="4" w:space="0" w:color="auto"/>
-            </w:tcBorders>
-          </w:tcPr>
-          <w:p>
-            <w:pPr>
-              <w:rPr>
-                <w:rFonts w:ascii="Times-Roman+2" w:hAnsi="Times-Roman+2" w:cs="Times-Roman+2"/>
-                <w:kern w:val="0"/>
-                <w:szCs w:val="21"/>
-              </w:rPr>
-            </w:pPr>
-            <w:r>
-              <w:rPr>
-                <w:rFonts w:ascii="Times-Roman+2" w:hAnsi="Times-Roman+2" w:cs="Times-Roman+2" w:hint="eastAsia"/>
-                <w:kern w:val="0"/>
-                <w:szCs w:val="21"/>
-              </w:rPr>
-              <w:t>用户</w:t>
-            </w:r>
-            <w:proofErr w:type="gramStart"/>
-            <w:r>
-              <w:rPr>
-                <w:rFonts w:ascii="Times-Roman+2" w:hAnsi="Times-Roman+2" w:cs="Times-Roman+2" w:hint="eastAsia"/>
-                <w:kern w:val="0"/>
-                <w:szCs w:val="21"/>
-              </w:rPr>
-              <w:t>输入报溢单</w:t>
-            </w:r>
-            <w:proofErr w:type="gramEnd"/>
-            <w:r>
-              <w:rPr>
-                <w:rFonts w:ascii="Times-Roman+2" w:hAnsi="Times-Roman+2" w:cs="Times-Roman+2" w:hint="eastAsia"/>
-                <w:kern w:val="0"/>
-                <w:szCs w:val="21"/>
-              </w:rPr>
-              <w:t>信息，</w:t>
-            </w:r>
-            <w:r>
-              <w:rPr>
-                <w:rFonts w:ascii="Times-Roman+2" w:hAnsi="Times-Roman+2" w:cs="Times-Roman+2" w:hint="eastAsia"/>
-                <w:kern w:val="0"/>
-                <w:szCs w:val="21"/>
-              </w:rPr>
-              <w:t>自动生成商品信息，需要输入备注</w:t>
-            </w:r>
-            <w:r>
-              <w:rPr>
-                <w:rFonts w:ascii="Times-Roman+2" w:hAnsi="Times-Roman+2" w:cs="Times-Roman+2" w:hint="eastAsia"/>
-                <w:kern w:val="0"/>
-                <w:szCs w:val="21"/>
-              </w:rPr>
-              <w:t>，系统完成</w:t>
-            </w:r>
-            <w:proofErr w:type="gramStart"/>
-            <w:r>
-              <w:rPr>
-                <w:rFonts w:ascii="Times-Roman+2" w:hAnsi="Times-Roman+2" w:cs="Times-Roman+2" w:hint="eastAsia"/>
-                <w:kern w:val="0"/>
-                <w:szCs w:val="21"/>
-              </w:rPr>
-              <w:t>创建报溢单</w:t>
-            </w:r>
-            <w:proofErr w:type="gramEnd"/>
-            <w:r>
-              <w:rPr>
-                <w:rFonts w:ascii="Times-Roman+2" w:hAnsi="Times-Roman+2" w:cs="Times-Roman+2" w:hint="eastAsia"/>
-                <w:kern w:val="0"/>
-                <w:szCs w:val="21"/>
-              </w:rPr>
-              <w:t>，并发给总经理</w:t>
-            </w:r>
-          </w:p>
-        </w:tc>
-      </w:tr>
-      <w:tr>
-        <w:tc>
-          <w:tcPr>
-            <w:tcW w:w="3617" w:type="dxa"/>
-            <w:tcBorders>
-              <w:top w:val="nil"/>
-              <w:left w:val="single" w:sz="4" w:space="0" w:color="auto"/>
-              <w:bottom w:val="single" w:sz="4" w:space="0" w:color="auto"/>
-              <w:right w:val="nil"/>
-            </w:tcBorders>
-          </w:tcPr>
-          <w:p>
-            <w:pPr>
-              <w:rPr>
-                <w:rFonts w:ascii="Times-Roman+2" w:hAnsi="Times-Roman+2" w:cs="Times-Roman+2"/>
-                <w:kern w:val="0"/>
-                <w:szCs w:val="21"/>
-              </w:rPr>
-            </w:pPr>
-            <w:proofErr w:type="spellStart"/>
-            <w:r>
-              <w:rPr>
-                <w:rFonts w:ascii="Times-Roman+2" w:hAnsi="Times-Roman+2" w:cs="Times-Roman+2" w:hint="eastAsia"/>
-                <w:kern w:val="0"/>
-                <w:szCs w:val="21"/>
-              </w:rPr>
-              <w:t>CommodityCheck</w:t>
-            </w:r>
-            <w:proofErr w:type="spellEnd"/>
-            <w:r>
-              <w:rPr>
-                <w:rFonts w:ascii="Times-Roman+2" w:hAnsi="Times-Roman+2" w:cs="Times-Roman+2" w:hint="eastAsia"/>
-                <w:kern w:val="0"/>
-                <w:szCs w:val="21"/>
-              </w:rPr>
-              <w:t>.</w:t>
-            </w:r>
-            <w:r>
-              <w:t xml:space="preserve"> </w:t>
-            </w:r>
-            <w:proofErr w:type="spellStart"/>
-            <w:r>
-              <w:rPr>
-                <w:rFonts w:ascii="Times-Roman+2" w:hAnsi="Times-Roman+2" w:cs="Times-Roman+2"/>
-                <w:kern w:val="0"/>
-                <w:szCs w:val="21"/>
-              </w:rPr>
-              <w:t>V</w:t>
-            </w:r>
-            <w:r>
-              <w:rPr>
-                <w:rFonts w:ascii="Times-Roman+2" w:hAnsi="Times-Roman+2" w:cs="Times-Roman+2"/>
-                <w:kern w:val="0"/>
-                <w:szCs w:val="21"/>
-              </w:rPr>
-              <w:t>erify</w:t>
-            </w:r>
-            <w:r>
-              <w:rPr>
-                <w:rFonts w:ascii="Times-Roman+2" w:hAnsi="Times-Roman+2" w:cs="Times-Roman+2" w:hint="eastAsia"/>
-                <w:kern w:val="0"/>
-                <w:szCs w:val="21"/>
-              </w:rPr>
-              <w:t>.</w:t>
-            </w:r>
-            <w:r>
-              <w:rPr>
-                <w:rFonts w:ascii="Times-Roman+2" w:hAnsi="Times-Roman+2" w:cs="Times-Roman+2"/>
-                <w:kern w:val="0"/>
-                <w:szCs w:val="21"/>
-              </w:rPr>
-              <w:t>CreateList</w:t>
-            </w:r>
-            <w:r>
-              <w:rPr>
-                <w:rFonts w:ascii="Times-Roman+2" w:hAnsi="Times-Roman+2" w:cs="Times-Roman+2" w:hint="eastAsia"/>
-                <w:kern w:val="0"/>
-                <w:szCs w:val="21"/>
-              </w:rPr>
-              <w:t>.Cancer</w:t>
-            </w:r>
-            <w:proofErr w:type="spellEnd"/>
-          </w:p>
-        </w:tc>
-        <w:tc>
-          <w:tcPr>
-            <w:tcW w:w="5626" w:type="dxa"/>
-            <w:tcBorders>
-              <w:top w:val="nil"/>
-              <w:left w:val="nil"/>
-              <w:bottom w:val="single" w:sz="4" w:space="0" w:color="auto"/>
-              <w:right w:val="single" w:sz="4" w:space="0" w:color="auto"/>
-            </w:tcBorders>
-          </w:tcPr>
-          <w:p>
-            <w:pPr>
-              <w:rPr>
-                <w:rFonts w:ascii="Times-Roman+2" w:hAnsi="Times-Roman+2" w:cs="Times-Roman+2"/>
-                <w:kern w:val="0"/>
-                <w:szCs w:val="21"/>
-              </w:rPr>
-            </w:pPr>
-            <w:r>
-              <w:rPr>
-                <w:rFonts w:ascii="Times-Roman+2" w:hAnsi="Times-Roman+2" w:cs="Times-Roman+2" w:hint="eastAsia"/>
-                <w:kern w:val="0"/>
-                <w:szCs w:val="21"/>
-              </w:rPr>
-              <w:t>库存管理员</w:t>
-            </w:r>
-            <w:proofErr w:type="gramStart"/>
-            <w:r>
-              <w:rPr>
-                <w:rFonts w:ascii="Times-Roman+2" w:hAnsi="Times-Roman+2" w:cs="Times-Roman+2" w:hint="eastAsia"/>
-                <w:kern w:val="0"/>
-                <w:szCs w:val="21"/>
-              </w:rPr>
-              <w:t>取消报溢报损</w:t>
-            </w:r>
-            <w:proofErr w:type="gramEnd"/>
-            <w:r>
-              <w:rPr>
-                <w:rFonts w:ascii="Times-Roman+2" w:hAnsi="Times-Roman+2" w:cs="Times-Roman+2" w:hint="eastAsia"/>
-                <w:kern w:val="0"/>
-                <w:szCs w:val="21"/>
-              </w:rPr>
-              <w:t>单操作</w:t>
-            </w:r>
-            <w:r>
-              <w:rPr>
-                <w:rFonts w:ascii="Times-Roman+2" w:hAnsi="Times-Roman+2" w:cs="Times-Roman+2" w:hint="eastAsia"/>
-                <w:kern w:val="0"/>
-                <w:szCs w:val="21"/>
-              </w:rPr>
-              <w:t>，</w:t>
-            </w:r>
-            <w:r>
-              <w:rPr>
-                <w:rFonts w:ascii="Times-Roman+2" w:hAnsi="Times-Roman+2" w:cs="Times-Roman+2" w:hint="eastAsia"/>
-                <w:kern w:val="0"/>
-                <w:szCs w:val="21"/>
-              </w:rPr>
-              <w:t>系统结束</w:t>
-            </w:r>
-            <w:proofErr w:type="gramStart"/>
-            <w:r>
-              <w:rPr>
-                <w:rFonts w:ascii="Times-Roman+2" w:hAnsi="Times-Roman+2" w:cs="Times-Roman+2" w:hint="eastAsia"/>
-                <w:kern w:val="0"/>
-                <w:szCs w:val="21"/>
-              </w:rPr>
-              <w:t>报溢报损单创建</w:t>
-            </w:r>
-            <w:proofErr w:type="gramEnd"/>
-          </w:p>
-        </w:tc>
-      </w:tr>
-      <w:tr>
-        <w:tc>
-          <w:tcPr>
-            <w:tcW w:w="3617" w:type="dxa"/>
-            <w:tcBorders>
-              <w:top w:val="single" w:sz="4" w:space="0" w:color="auto"/>
-              <w:left w:val="single" w:sz="4" w:space="0" w:color="auto"/>
-              <w:bottom w:val="nil"/>
-              <w:right w:val="nil"/>
-            </w:tcBorders>
-          </w:tcPr>
-          <w:p>
-            <w:pPr>
-              <w:rPr>
-                <w:rFonts w:ascii="Times-Roman+2" w:hAnsi="Times-Roman+2" w:cs="Times-Roman+2"/>
-                <w:kern w:val="0"/>
-                <w:sz w:val="20"/>
-                <w:szCs w:val="21"/>
-              </w:rPr>
-            </w:pPr>
-            <w:proofErr w:type="spellStart"/>
-            <w:r>
-              <w:rPr>
-                <w:rFonts w:ascii="Times-Roman+2" w:hAnsi="Times-Roman+2" w:cs="Times-Roman+2" w:hint="eastAsia"/>
-                <w:kern w:val="0"/>
-                <w:szCs w:val="21"/>
-              </w:rPr>
-              <w:t>CommodityCheck</w:t>
-            </w:r>
-            <w:r>
-              <w:rPr>
-                <w:rFonts w:ascii="Times-Roman+2" w:hAnsi="Times-Roman+2" w:cs="Times-Roman+2" w:hint="eastAsia"/>
-                <w:kern w:val="0"/>
-                <w:sz w:val="20"/>
-                <w:szCs w:val="21"/>
-              </w:rPr>
-              <w:t>.Confirm</w:t>
-            </w:r>
-            <w:proofErr w:type="spellEnd"/>
-          </w:p>
-        </w:tc>
-        <w:tc>
-          <w:tcPr>
-            <w:tcW w:w="5626" w:type="dxa"/>
-            <w:tcBorders>
-              <w:top w:val="single" w:sz="4" w:space="0" w:color="auto"/>
-              <w:left w:val="nil"/>
-              <w:bottom w:val="nil"/>
-              <w:right w:val="single" w:sz="4" w:space="0" w:color="auto"/>
-            </w:tcBorders>
-          </w:tcPr>
-          <w:p>
-            <w:pPr>
-              <w:rPr>
-                <w:rFonts w:ascii="Times-Roman+2" w:hAnsi="Times-Roman+2" w:cs="Times-Roman+2"/>
-                <w:kern w:val="0"/>
-                <w:sz w:val="20"/>
-                <w:szCs w:val="21"/>
-              </w:rPr>
-            </w:pPr>
-            <w:r>
-              <w:rPr>
-                <w:rFonts w:hint="eastAsia"/>
-                <w:szCs w:val="28"/>
-              </w:rPr>
-              <w:t>当库存管理员确认结束</w:t>
-            </w:r>
-            <w:r>
-              <w:rPr>
-                <w:rFonts w:hint="eastAsia"/>
-                <w:szCs w:val="28"/>
-              </w:rPr>
-              <w:t>库存盘点</w:t>
-            </w:r>
-            <w:r>
-              <w:rPr>
-                <w:rFonts w:hint="eastAsia"/>
-                <w:szCs w:val="28"/>
-              </w:rPr>
-              <w:t>操作时，系统保存修改，并保存操作日志。</w:t>
-            </w:r>
           </w:p>
         </w:tc>
       </w:tr>
     </w:tbl>
+    <w:p>
+      <w:pPr>
+        <w:rPr>
+          <w:rFonts w:hint="eastAsia"/>
+        </w:rPr>
+      </w:pPr>
+    </w:p>
+    <w:p>
+      <w:pPr>
+        <w:pStyle w:val="4"/>
+      </w:pPr>
+      <w:r>
+        <w:rPr>
+          <w:rFonts w:hint="eastAsia"/>
+        </w:rPr>
+        <w:t>3.2.1.4</w:t>
+      </w:r>
+      <w:bookmarkStart w:id="16" w:name="_GoBack"/>
+      <w:bookmarkEnd w:id="16"/>
+      <w:r>
+        <w:rPr>
+          <w:rFonts w:hint="eastAsia"/>
+        </w:rPr>
+        <w:t>预测</w:t>
+      </w:r>
+    </w:p>
     <w:p/>
     <w:p/>
     <w:p/>
@@ -16973,7 +13765,6 @@
           <w:numId w:val="2"/>
         </w:numPr>
         <w:rPr>
-          <w:rFonts w:hint="eastAsia"/>
           <w:lang w:eastAsia="zh-CN"/>
         </w:rPr>
       </w:pPr>
@@ -17180,6 +13971,7 @@
           <w:rFonts w:hint="eastAsia"/>
           <w:lang w:eastAsia="zh-CN"/>
         </w:rPr>
+        <w:lastRenderedPageBreak/>
         <w:t>数据需求</w:t>
       </w:r>
     </w:p>
@@ -17272,8 +14064,6 @@
         </w:rPr>
         <w:t>各类数据</w:t>
       </w:r>
-      <w:bookmarkStart w:id="16" w:name="_GoBack"/>
-      <w:bookmarkEnd w:id="16"/>
       <w:r>
         <w:rPr>
           <w:rFonts w:hint="eastAsia"/>
@@ -17336,7 +14126,6 @@
           <w:rFonts w:hint="eastAsia"/>
           <w:szCs w:val="21"/>
         </w:rPr>
-        <w:lastRenderedPageBreak/>
         <w:t>Format2</w:t>
       </w:r>
       <w:r>
@@ -17485,6 +14274,7 @@
         <w:docPartUnique/>
       </w:docPartObj>
     </w:sdtPr>
+    <w:sdtEndPr/>
     <w:sdtContent>
       <w:sdt>
         <w:sdtPr>
@@ -17494,6 +14284,7 @@
             <w:docPartUnique/>
           </w:docPartObj>
         </w:sdtPr>
+        <w:sdtEndPr/>
         <w:sdtContent>
           <w:p>
             <w:pPr>
@@ -17615,6 +14406,7 @@
         <w:docPartUnique/>
       </w:docPartObj>
     </w:sdtPr>
+    <w:sdtEndPr/>
     <w:sdtContent>
       <w:sdt>
         <w:sdtPr>
@@ -17624,6 +14416,7 @@
             <w:docPartUnique/>
           </w:docPartObj>
         </w:sdtPr>
+        <w:sdtEndPr/>
         <w:sdtContent>
           <w:p>
             <w:pPr>
@@ -17665,7 +14458,7 @@
                 <w:bCs/>
                 <w:noProof/>
               </w:rPr>
-              <w:t>17</w:t>
+              <w:t>15</w:t>
             </w:r>
             <w:r>
               <w:rPr>
@@ -17680,13 +14473,7 @@
               <w:rPr>
                 <w:lang w:val="zh-CN"/>
               </w:rPr>
-              <w:t xml:space="preserve"> </w:t>
-            </w:r>
-            <w:r>
-              <w:rPr>
-                <w:lang w:val="zh-CN"/>
-              </w:rPr>
-              <w:t xml:space="preserve">/ </w:t>
+              <w:t xml:space="preserve"> / </w:t>
             </w:r>
             <w:r>
               <w:rPr>
@@ -17717,7 +14504,7 @@
                 <w:bCs/>
                 <w:noProof/>
               </w:rPr>
-              <w:t>18</w:t>
+              <w:t>16</w:t>
             </w:r>
             <w:r>
               <w:rPr>
@@ -22562,6 +19349,7 @@
   <w:style w:type="character" w:default="1" w:styleId="a0">
     <w:name w:val="Default Paragraph Font"/>
     <w:uiPriority w:val="1"/>
+    <w:semiHidden/>
     <w:unhideWhenUsed/>
   </w:style>
   <w:style w:type="table" w:default="1" w:styleId="a1">
@@ -23246,7 +20034,7 @@
 </file>
 
 <file path=customXml/itemProps1.xml><?xml version="1.0" encoding="utf-8"?>
-<ds:datastoreItem xmlns:ds="http://schemas.openxmlformats.org/officeDocument/2006/customXml" ds:itemID="{CDC6B3B7-8FB0-4822-8B4F-D5CBA20FE9F6}">
+<ds:datastoreItem xmlns:ds="http://schemas.openxmlformats.org/officeDocument/2006/customXml" ds:itemID="{316D87E4-46B2-4730-A3B4-4E1CE25DD622}">
   <ds:schemaRefs>
     <ds:schemaRef ds:uri="http://schemas.openxmlformats.org/officeDocument/2006/bibliography"/>
   </ds:schemaRefs>
